--- a/Documenti in lavorazione/GL_TCS.docx
+++ b/Documenti in lavorazione/GL_TCS.docx
@@ -19,13 +19,13 @@
           <w:szCs w:val="4"/>
         </w:rPr>
         <w:drawing>
-          <wp:anchor distT="0" distB="0" distL="114300" distR="114300" simplePos="0" relativeHeight="487618560" behindDoc="0" locked="0" layoutInCell="1" allowOverlap="1" wp14:anchorId="4F21CED9" wp14:editId="5F093378">
+          <wp:anchor distT="0" distB="0" distL="114300" distR="114300" simplePos="0" relativeHeight="487618560" behindDoc="0" locked="0" layoutInCell="1" allowOverlap="1" wp14:anchorId="4F21CED9" wp14:editId="5015FC82">
             <wp:simplePos x="0" y="0"/>
             <wp:positionH relativeFrom="column">
               <wp:posOffset>0</wp:posOffset>
             </wp:positionH>
             <wp:positionV relativeFrom="paragraph">
-              <wp:posOffset>680085</wp:posOffset>
+              <wp:posOffset>116205</wp:posOffset>
             </wp:positionV>
             <wp:extent cx="6318250" cy="2728595"/>
             <wp:effectExtent l="0" t="0" r="6350" b="0"/>
@@ -711,12 +711,6 @@
     <w:p>
       <w:pPr>
         <w:sectPr>
-          <w:headerReference w:type="even" r:id="rId9"/>
-          <w:headerReference w:type="default" r:id="rId10"/>
-          <w:footerReference w:type="even" r:id="rId11"/>
-          <w:footerReference w:type="default" r:id="rId12"/>
-          <w:headerReference w:type="first" r:id="rId13"/>
-          <w:footerReference w:type="first" r:id="rId14"/>
           <w:type w:val="continuous"/>
           <w:pgSz w:w="11910" w:h="16840"/>
           <w:pgMar w:top="1540" w:right="880" w:bottom="280" w:left="1000" w:header="720" w:footer="720" w:gutter="0"/>
@@ -1022,6 +1016,12 @@
                 <w:rFonts w:ascii="Times New Roman" w:hAnsi="Times New Roman" w:cs="Times New Roman"/>
               </w:rPr>
             </w:pPr>
+            <w:r>
+              <w:rPr>
+                <w:rFonts w:ascii="Times New Roman" w:hAnsi="Times New Roman" w:cs="Times New Roman"/>
+              </w:rPr>
+              <w:t>Stesura capitolo 1</w:t>
+            </w:r>
           </w:p>
         </w:tc>
         <w:tc>
@@ -1061,8 +1061,8 @@
       <w:pPr>
         <w:jc w:val="center"/>
         <w:sectPr>
-          <w:headerReference w:type="default" r:id="rId15"/>
-          <w:footerReference w:type="default" r:id="rId16"/>
+          <w:headerReference w:type="default" r:id="rId9"/>
+          <w:footerReference w:type="default" r:id="rId10"/>
           <w:pgSz w:w="11910" w:h="16840"/>
           <w:pgMar w:top="1760" w:right="880" w:bottom="1000" w:left="1000" w:header="397" w:footer="807" w:gutter="0"/>
           <w:pgNumType w:start="2"/>
@@ -1189,51 +1189,6 @@
         <w:p>
           <w:pPr>
             <w:pStyle w:val="Sommario1"/>
-            <w:tabs>
-              <w:tab w:val="right" w:leader="dot" w:pos="9763"/>
-            </w:tabs>
-            <w:spacing w:before="236"/>
-            <w:rPr>
-              <w:rFonts w:ascii="Times New Roman" w:hAnsi="Times New Roman" w:cs="Times New Roman"/>
-              <w:lang w:val="en-US"/>
-            </w:rPr>
-          </w:pPr>
-          <w:hyperlink w:anchor="_bookmark1" w:history="1">
-            <w:r>
-              <w:rPr>
-                <w:rFonts w:ascii="Times New Roman" w:hAnsi="Times New Roman" w:cs="Times New Roman"/>
-                <w:lang w:val="en-US"/>
-              </w:rPr>
-              <w:t>Team</w:t>
-            </w:r>
-            <w:r>
-              <w:rPr>
-                <w:rFonts w:ascii="Times New Roman" w:hAnsi="Times New Roman" w:cs="Times New Roman"/>
-                <w:spacing w:val="-17"/>
-                <w:lang w:val="en-US"/>
-              </w:rPr>
-              <w:t xml:space="preserve"> </w:t>
-            </w:r>
-            <w:r>
-              <w:rPr>
-                <w:rFonts w:ascii="Times New Roman" w:hAnsi="Times New Roman" w:cs="Times New Roman"/>
-                <w:lang w:val="en-US"/>
-              </w:rPr>
-              <w:t>members</w:t>
-            </w:r>
-            <w:r>
-              <w:rPr>
-                <w:rFonts w:ascii="Times New Roman" w:hAnsi="Times New Roman" w:cs="Times New Roman"/>
-                <w:lang w:val="en-US"/>
-              </w:rPr>
-              <w:tab/>
-              <w:t>3</w:t>
-            </w:r>
-          </w:hyperlink>
-        </w:p>
-        <w:p>
-          <w:pPr>
-            <w:pStyle w:val="Sommario1"/>
             <w:numPr>
               <w:ilvl w:val="0"/>
               <w:numId w:val="2"/>
@@ -1300,9 +1255,14 @@
                 <w:rFonts w:ascii="Times New Roman" w:hAnsi="Times New Roman" w:cs="Times New Roman"/>
               </w:rPr>
               <w:tab/>
-              <w:t>5</w:t>
             </w:r>
           </w:hyperlink>
+          <w:r>
+            <w:rPr>
+              <w:rFonts w:ascii="Times New Roman" w:hAnsi="Times New Roman" w:cs="Times New Roman"/>
+            </w:rPr>
+            <w:t>4</w:t>
+          </w:r>
         </w:p>
         <w:p>
           <w:pPr>
@@ -1325,270 +1285,21 @@
               <w:rPr>
                 <w:rFonts w:ascii="Times New Roman" w:hAnsi="Times New Roman" w:cs="Times New Roman"/>
               </w:rPr>
-              <w:t>Gestione</w:t>
-            </w:r>
-            <w:r>
-              <w:rPr>
-                <w:rFonts w:ascii="Times New Roman" w:hAnsi="Times New Roman" w:cs="Times New Roman"/>
-                <w:spacing w:val="-19"/>
-              </w:rPr>
-              <w:t xml:space="preserve"> </w:t>
-            </w:r>
-            <w:r>
-              <w:rPr>
-                <w:rFonts w:ascii="Times New Roman" w:hAnsi="Times New Roman" w:cs="Times New Roman"/>
-              </w:rPr>
-              <w:t>Utente</w:t>
+              <w:t>Calcolo CO2</w:t>
             </w:r>
             <w:r>
               <w:rPr>
                 <w:rFonts w:ascii="Times New Roman" w:hAnsi="Times New Roman" w:cs="Times New Roman"/>
               </w:rPr>
               <w:tab/>
-              <w:t>5</w:t>
             </w:r>
           </w:hyperlink>
-        </w:p>
-        <w:p>
-          <w:pPr>
-            <w:pStyle w:val="Sommario3"/>
-            <w:numPr>
-              <w:ilvl w:val="2"/>
-              <w:numId w:val="2"/>
-            </w:numPr>
-            <w:tabs>
-              <w:tab w:val="left" w:pos="1453"/>
-              <w:tab w:val="left" w:pos="1454"/>
-              <w:tab w:val="right" w:leader="dot" w:pos="9763"/>
-            </w:tabs>
-            <w:ind w:hanging="882"/>
+          <w:r>
             <w:rPr>
               <w:rFonts w:ascii="Times New Roman" w:hAnsi="Times New Roman" w:cs="Times New Roman"/>
             </w:rPr>
-          </w:pPr>
-          <w:hyperlink w:anchor="_bookmark4" w:history="1">
-            <w:r>
-              <w:rPr>
-                <w:rFonts w:ascii="Times New Roman" w:hAnsi="Times New Roman" w:cs="Times New Roman"/>
-              </w:rPr>
-              <w:t>Registrazione</w:t>
-            </w:r>
-            <w:r>
-              <w:rPr>
-                <w:rFonts w:ascii="Times New Roman" w:hAnsi="Times New Roman" w:cs="Times New Roman"/>
-                <w:spacing w:val="-20"/>
-              </w:rPr>
-              <w:t xml:space="preserve"> </w:t>
-            </w:r>
-            <w:r>
-              <w:rPr>
-                <w:rFonts w:ascii="Times New Roman" w:hAnsi="Times New Roman" w:cs="Times New Roman"/>
-              </w:rPr>
-              <w:t>Lettore</w:t>
-            </w:r>
-            <w:r>
-              <w:rPr>
-                <w:rFonts w:ascii="Times New Roman" w:hAnsi="Times New Roman" w:cs="Times New Roman"/>
-              </w:rPr>
-              <w:tab/>
-              <w:t>5</w:t>
-            </w:r>
-          </w:hyperlink>
-        </w:p>
-        <w:p>
-          <w:pPr>
-            <w:pStyle w:val="Sommario3"/>
-            <w:numPr>
-              <w:ilvl w:val="2"/>
-              <w:numId w:val="2"/>
-            </w:numPr>
-            <w:tabs>
-              <w:tab w:val="left" w:pos="1453"/>
-              <w:tab w:val="left" w:pos="1454"/>
-              <w:tab w:val="right" w:leader="dot" w:pos="9763"/>
-            </w:tabs>
-            <w:spacing w:before="238"/>
-            <w:ind w:hanging="882"/>
-            <w:rPr>
-              <w:rFonts w:ascii="Times New Roman" w:hAnsi="Times New Roman" w:cs="Times New Roman"/>
-            </w:rPr>
-          </w:pPr>
-          <w:hyperlink w:anchor="_bookmark5" w:history="1">
-            <w:r>
-              <w:rPr>
-                <w:rFonts w:ascii="Times New Roman" w:hAnsi="Times New Roman" w:cs="Times New Roman"/>
-                <w:w w:val="95"/>
-              </w:rPr>
-              <w:t>Registrazione</w:t>
-            </w:r>
-            <w:r>
-              <w:rPr>
-                <w:rFonts w:ascii="Times New Roman" w:hAnsi="Times New Roman" w:cs="Times New Roman"/>
-                <w:spacing w:val="-15"/>
-                <w:w w:val="95"/>
-              </w:rPr>
-              <w:t xml:space="preserve"> </w:t>
-            </w:r>
-            <w:r>
-              <w:rPr>
-                <w:rFonts w:ascii="Times New Roman" w:hAnsi="Times New Roman" w:cs="Times New Roman"/>
-                <w:w w:val="95"/>
-              </w:rPr>
-              <w:t>Esperto</w:t>
-            </w:r>
-            <w:r>
-              <w:rPr>
-                <w:rFonts w:ascii="Times New Roman" w:hAnsi="Times New Roman" w:cs="Times New Roman"/>
-                <w:w w:val="95"/>
-              </w:rPr>
-              <w:tab/>
-              <w:t>12</w:t>
-            </w:r>
-          </w:hyperlink>
-        </w:p>
-        <w:p>
-          <w:pPr>
-            <w:pStyle w:val="Sommario3"/>
-            <w:numPr>
-              <w:ilvl w:val="2"/>
-              <w:numId w:val="2"/>
-            </w:numPr>
-            <w:tabs>
-              <w:tab w:val="left" w:pos="1453"/>
-              <w:tab w:val="left" w:pos="1454"/>
-              <w:tab w:val="right" w:leader="dot" w:pos="9763"/>
-            </w:tabs>
-            <w:spacing w:before="239"/>
-            <w:ind w:hanging="882"/>
-            <w:rPr>
-              <w:rFonts w:ascii="Times New Roman" w:hAnsi="Times New Roman" w:cs="Times New Roman"/>
-            </w:rPr>
-          </w:pPr>
-          <w:hyperlink w:anchor="_bookmark6" w:history="1">
-            <w:r>
-              <w:rPr>
-                <w:rFonts w:ascii="Times New Roman" w:hAnsi="Times New Roman" w:cs="Times New Roman"/>
-                <w:w w:val="95"/>
-              </w:rPr>
-              <w:t>Registrazione</w:t>
-            </w:r>
-            <w:r>
-              <w:rPr>
-                <w:rFonts w:ascii="Times New Roman" w:hAnsi="Times New Roman" w:cs="Times New Roman"/>
-                <w:spacing w:val="-15"/>
-                <w:w w:val="95"/>
-              </w:rPr>
-              <w:t xml:space="preserve"> </w:t>
-            </w:r>
-            <w:r>
-              <w:rPr>
-                <w:rFonts w:ascii="Times New Roman" w:hAnsi="Times New Roman" w:cs="Times New Roman"/>
-                <w:w w:val="95"/>
-              </w:rPr>
-              <w:t>Biblioteca</w:t>
-            </w:r>
-            <w:r>
-              <w:rPr>
-                <w:rFonts w:ascii="Times New Roman" w:hAnsi="Times New Roman" w:cs="Times New Roman"/>
-                <w:w w:val="95"/>
-              </w:rPr>
-              <w:tab/>
-              <w:t>21</w:t>
-            </w:r>
-          </w:hyperlink>
-        </w:p>
-        <w:p>
-          <w:pPr>
-            <w:pStyle w:val="Sommario3"/>
-            <w:numPr>
-              <w:ilvl w:val="2"/>
-              <w:numId w:val="2"/>
-            </w:numPr>
-            <w:tabs>
-              <w:tab w:val="left" w:pos="1453"/>
-              <w:tab w:val="left" w:pos="1454"/>
-              <w:tab w:val="right" w:leader="dot" w:pos="9763"/>
-            </w:tabs>
-            <w:ind w:hanging="882"/>
-            <w:rPr>
-              <w:rFonts w:ascii="Times New Roman" w:hAnsi="Times New Roman" w:cs="Times New Roman"/>
-            </w:rPr>
-          </w:pPr>
-          <w:hyperlink w:anchor="_bookmark7" w:history="1">
-            <w:r>
-              <w:rPr>
-                <w:rFonts w:ascii="Times New Roman" w:hAnsi="Times New Roman" w:cs="Times New Roman"/>
-              </w:rPr>
-              <w:t>Login</w:t>
-            </w:r>
-            <w:r>
-              <w:rPr>
-                <w:rFonts w:ascii="Times New Roman" w:hAnsi="Times New Roman" w:cs="Times New Roman"/>
-              </w:rPr>
-              <w:tab/>
-              <w:t>26</w:t>
-            </w:r>
-          </w:hyperlink>
-        </w:p>
-        <w:p>
-          <w:pPr>
-            <w:pStyle w:val="Sommario3"/>
-            <w:numPr>
-              <w:ilvl w:val="2"/>
-              <w:numId w:val="2"/>
-            </w:numPr>
-            <w:tabs>
-              <w:tab w:val="left" w:pos="1453"/>
-              <w:tab w:val="left" w:pos="1454"/>
-              <w:tab w:val="right" w:leader="dot" w:pos="9763"/>
-            </w:tabs>
-            <w:spacing w:before="237"/>
-            <w:ind w:hanging="882"/>
-            <w:rPr>
-              <w:rFonts w:ascii="Times New Roman" w:hAnsi="Times New Roman" w:cs="Times New Roman"/>
-            </w:rPr>
-          </w:pPr>
-          <w:hyperlink w:anchor="_bookmark8" w:history="1">
-            <w:r>
-              <w:rPr>
-                <w:rFonts w:ascii="Times New Roman" w:hAnsi="Times New Roman" w:cs="Times New Roman"/>
-              </w:rPr>
-              <w:t>Modifica</w:t>
-            </w:r>
-            <w:r>
-              <w:rPr>
-                <w:rFonts w:ascii="Times New Roman" w:hAnsi="Times New Roman" w:cs="Times New Roman"/>
-                <w:spacing w:val="-15"/>
-              </w:rPr>
-              <w:t xml:space="preserve"> </w:t>
-            </w:r>
-            <w:r>
-              <w:rPr>
-                <w:rFonts w:ascii="Times New Roman" w:hAnsi="Times New Roman" w:cs="Times New Roman"/>
-              </w:rPr>
-              <w:t>dati</w:t>
-            </w:r>
-            <w:r>
-              <w:rPr>
-                <w:rFonts w:ascii="Times New Roman" w:hAnsi="Times New Roman" w:cs="Times New Roman"/>
-                <w:spacing w:val="-16"/>
-              </w:rPr>
-              <w:t xml:space="preserve"> </w:t>
-            </w:r>
-            <w:r>
-              <w:rPr>
-                <w:rFonts w:ascii="Times New Roman" w:hAnsi="Times New Roman" w:cs="Times New Roman"/>
-              </w:rPr>
-              <w:t>account</w:t>
-            </w:r>
-            <w:r>
-              <w:rPr>
-                <w:rFonts w:ascii="Times New Roman" w:hAnsi="Times New Roman" w:cs="Times New Roman"/>
-              </w:rPr>
-              <w:tab/>
-              <w:t>28</w:t>
-            </w:r>
-          </w:hyperlink>
+            <w:t>4</w:t>
+          </w:r>
         </w:p>
         <w:p>
           <w:pPr>
@@ -1611,339 +1322,64 @@
               <w:rPr>
                 <w:rFonts w:ascii="Times New Roman" w:hAnsi="Times New Roman" w:cs="Times New Roman"/>
               </w:rPr>
-              <w:t>Gestione</w:t>
-            </w:r>
-            <w:r>
-              <w:rPr>
-                <w:rFonts w:ascii="Times New Roman" w:hAnsi="Times New Roman" w:cs="Times New Roman"/>
-                <w:spacing w:val="-19"/>
-              </w:rPr>
-              <w:t xml:space="preserve"> </w:t>
-            </w:r>
-            <w:r>
-              <w:rPr>
-                <w:rFonts w:ascii="Times New Roman" w:hAnsi="Times New Roman" w:cs="Times New Roman"/>
-              </w:rPr>
-              <w:t>Club</w:t>
-            </w:r>
-            <w:r>
-              <w:rPr>
-                <w:rFonts w:ascii="Times New Roman" w:hAnsi="Times New Roman" w:cs="Times New Roman"/>
-                <w:spacing w:val="-19"/>
-              </w:rPr>
-              <w:t xml:space="preserve"> </w:t>
-            </w:r>
-            <w:r>
-              <w:rPr>
-                <w:rFonts w:ascii="Times New Roman" w:hAnsi="Times New Roman" w:cs="Times New Roman"/>
-              </w:rPr>
-              <w:t>del</w:t>
-            </w:r>
-            <w:r>
-              <w:rPr>
-                <w:rFonts w:ascii="Times New Roman" w:hAnsi="Times New Roman" w:cs="Times New Roman"/>
-                <w:spacing w:val="-18"/>
-              </w:rPr>
-              <w:t xml:space="preserve"> </w:t>
-            </w:r>
-            <w:r>
-              <w:rPr>
-                <w:rFonts w:ascii="Times New Roman" w:hAnsi="Times New Roman" w:cs="Times New Roman"/>
-              </w:rPr>
-              <w:t>Libro</w:t>
+              <w:t>Selezione albero</w:t>
             </w:r>
             <w:r>
               <w:rPr>
                 <w:rFonts w:ascii="Times New Roman" w:hAnsi="Times New Roman" w:cs="Times New Roman"/>
               </w:rPr>
               <w:tab/>
-              <w:t>29</w:t>
             </w:r>
           </w:hyperlink>
+          <w:r>
+            <w:rPr>
+              <w:rFonts w:ascii="Times New Roman" w:hAnsi="Times New Roman" w:cs="Times New Roman"/>
+            </w:rPr>
+            <w:t>5</w:t>
+          </w:r>
         </w:p>
         <w:p>
           <w:pPr>
-            <w:pStyle w:val="Sommario3"/>
+            <w:pStyle w:val="Sommario2"/>
             <w:numPr>
-              <w:ilvl w:val="2"/>
+              <w:ilvl w:val="1"/>
               <w:numId w:val="2"/>
             </w:numPr>
             <w:tabs>
-              <w:tab w:val="left" w:pos="1453"/>
-              <w:tab w:val="left" w:pos="1454"/>
+              <w:tab w:val="left" w:pos="1013"/>
+              <w:tab w:val="left" w:pos="1014"/>
               <w:tab w:val="right" w:leader="dot" w:pos="9763"/>
             </w:tabs>
             <w:spacing w:before="239"/>
-            <w:ind w:hanging="882"/>
             <w:rPr>
               <w:rFonts w:ascii="Times New Roman" w:hAnsi="Times New Roman" w:cs="Times New Roman"/>
             </w:rPr>
           </w:pPr>
-          <w:hyperlink w:anchor="_bookmark10" w:history="1">
-            <w:r>
-              <w:rPr>
-                <w:rFonts w:ascii="Times New Roman" w:hAnsi="Times New Roman" w:cs="Times New Roman"/>
-              </w:rPr>
-              <w:t>Creazione</w:t>
-            </w:r>
-            <w:r>
-              <w:rPr>
-                <w:rFonts w:ascii="Times New Roman" w:hAnsi="Times New Roman" w:cs="Times New Roman"/>
-                <w:spacing w:val="-19"/>
-              </w:rPr>
-              <w:t xml:space="preserve"> </w:t>
-            </w:r>
-            <w:r>
-              <w:rPr>
-                <w:rFonts w:ascii="Times New Roman" w:hAnsi="Times New Roman" w:cs="Times New Roman"/>
-              </w:rPr>
-              <w:t>Club</w:t>
-            </w:r>
-            <w:r>
-              <w:rPr>
-                <w:rFonts w:ascii="Times New Roman" w:hAnsi="Times New Roman" w:cs="Times New Roman"/>
-                <w:spacing w:val="-18"/>
-              </w:rPr>
-              <w:t xml:space="preserve"> </w:t>
-            </w:r>
-            <w:r>
-              <w:rPr>
-                <w:rFonts w:ascii="Times New Roman" w:hAnsi="Times New Roman" w:cs="Times New Roman"/>
-              </w:rPr>
-              <w:t>del</w:t>
-            </w:r>
-            <w:r>
-              <w:rPr>
-                <w:rFonts w:ascii="Times New Roman" w:hAnsi="Times New Roman" w:cs="Times New Roman"/>
-                <w:spacing w:val="-19"/>
-              </w:rPr>
-              <w:t xml:space="preserve"> </w:t>
-            </w:r>
-            <w:r>
-              <w:rPr>
-                <w:rFonts w:ascii="Times New Roman" w:hAnsi="Times New Roman" w:cs="Times New Roman"/>
-              </w:rPr>
-              <w:t>Libro</w:t>
+          <w:hyperlink w:anchor="_bookmark14" w:history="1">
+            <w:r>
+              <w:rPr>
+                <w:rFonts w:ascii="Times New Roman" w:hAnsi="Times New Roman" w:cs="Times New Roman"/>
+              </w:rPr>
+              <w:t>Monitoragg</w:t>
+            </w:r>
+            <w:r>
+              <w:rPr>
+                <w:rFonts w:ascii="Times New Roman" w:hAnsi="Times New Roman" w:cs="Times New Roman"/>
+              </w:rPr>
+              <w:t>i</w:t>
+            </w:r>
+            <w:r>
+              <w:rPr>
+                <w:rFonts w:ascii="Times New Roman" w:hAnsi="Times New Roman" w:cs="Times New Roman"/>
+              </w:rPr>
+              <w:t>o inquinamento</w:t>
             </w:r>
             <w:r>
               <w:rPr>
                 <w:rFonts w:ascii="Times New Roman" w:hAnsi="Times New Roman" w:cs="Times New Roman"/>
               </w:rPr>
               <w:tab/>
-              <w:t>39</w:t>
-            </w:r>
-          </w:hyperlink>
-        </w:p>
-        <w:p>
-          <w:pPr>
-            <w:pStyle w:val="Sommario3"/>
-            <w:numPr>
-              <w:ilvl w:val="2"/>
-              <w:numId w:val="2"/>
-            </w:numPr>
-            <w:tabs>
-              <w:tab w:val="left" w:pos="1453"/>
-              <w:tab w:val="left" w:pos="1454"/>
-              <w:tab w:val="right" w:leader="dot" w:pos="9763"/>
-            </w:tabs>
-            <w:ind w:hanging="882"/>
-            <w:rPr>
-              <w:rFonts w:ascii="Times New Roman" w:hAnsi="Times New Roman" w:cs="Times New Roman"/>
-            </w:rPr>
-          </w:pPr>
-          <w:hyperlink w:anchor="_bookmark11" w:history="1">
-            <w:r>
-              <w:rPr>
-                <w:rFonts w:ascii="Times New Roman" w:hAnsi="Times New Roman" w:cs="Times New Roman"/>
-              </w:rPr>
-              <w:t>Modifica</w:t>
-            </w:r>
-            <w:r>
-              <w:rPr>
-                <w:rFonts w:ascii="Times New Roman" w:hAnsi="Times New Roman" w:cs="Times New Roman"/>
-                <w:spacing w:val="-16"/>
-              </w:rPr>
-              <w:t xml:space="preserve"> </w:t>
-            </w:r>
-            <w:r>
-              <w:rPr>
-                <w:rFonts w:ascii="Times New Roman" w:hAnsi="Times New Roman" w:cs="Times New Roman"/>
-              </w:rPr>
-              <w:t>dati</w:t>
-            </w:r>
-            <w:r>
-              <w:rPr>
-                <w:rFonts w:ascii="Times New Roman" w:hAnsi="Times New Roman" w:cs="Times New Roman"/>
-                <w:spacing w:val="-17"/>
-              </w:rPr>
-              <w:t xml:space="preserve"> </w:t>
-            </w:r>
-            <w:r>
-              <w:rPr>
-                <w:rFonts w:ascii="Times New Roman" w:hAnsi="Times New Roman" w:cs="Times New Roman"/>
-              </w:rPr>
-              <w:t>Club</w:t>
-            </w:r>
-            <w:r>
-              <w:rPr>
-                <w:rFonts w:ascii="Times New Roman" w:hAnsi="Times New Roman" w:cs="Times New Roman"/>
-                <w:spacing w:val="-17"/>
-              </w:rPr>
-              <w:t xml:space="preserve"> </w:t>
-            </w:r>
-            <w:r>
-              <w:rPr>
-                <w:rFonts w:ascii="Times New Roman" w:hAnsi="Times New Roman" w:cs="Times New Roman"/>
-              </w:rPr>
-              <w:t>del</w:t>
-            </w:r>
-            <w:r>
-              <w:rPr>
-                <w:rFonts w:ascii="Times New Roman" w:hAnsi="Times New Roman" w:cs="Times New Roman"/>
-                <w:spacing w:val="-19"/>
-              </w:rPr>
-              <w:t xml:space="preserve"> </w:t>
-            </w:r>
-            <w:r>
-              <w:rPr>
-                <w:rFonts w:ascii="Times New Roman" w:hAnsi="Times New Roman" w:cs="Times New Roman"/>
-              </w:rPr>
-              <w:t>Libro</w:t>
-            </w:r>
-            <w:r>
-              <w:rPr>
-                <w:rFonts w:ascii="Times New Roman" w:hAnsi="Times New Roman" w:cs="Times New Roman"/>
-              </w:rPr>
-              <w:tab/>
-              <w:t>43</w:t>
-            </w:r>
-          </w:hyperlink>
-        </w:p>
-        <w:p>
-          <w:pPr>
-            <w:pStyle w:val="Sommario3"/>
-            <w:numPr>
-              <w:ilvl w:val="2"/>
-              <w:numId w:val="2"/>
-            </w:numPr>
-            <w:tabs>
-              <w:tab w:val="left" w:pos="1453"/>
-              <w:tab w:val="left" w:pos="1454"/>
-              <w:tab w:val="right" w:leader="dot" w:pos="9763"/>
-            </w:tabs>
-            <w:spacing w:before="237"/>
-            <w:ind w:hanging="882"/>
-            <w:rPr>
-              <w:rFonts w:ascii="Times New Roman" w:hAnsi="Times New Roman" w:cs="Times New Roman"/>
-            </w:rPr>
-          </w:pPr>
-          <w:hyperlink w:anchor="_bookmark12" w:history="1">
-            <w:r>
-              <w:rPr>
-                <w:rFonts w:ascii="Times New Roman" w:hAnsi="Times New Roman" w:cs="Times New Roman"/>
-              </w:rPr>
-              <w:t>Organizzazione</w:t>
-            </w:r>
-            <w:r>
-              <w:rPr>
-                <w:rFonts w:ascii="Times New Roman" w:hAnsi="Times New Roman" w:cs="Times New Roman"/>
-                <w:spacing w:val="-18"/>
-              </w:rPr>
-              <w:t xml:space="preserve"> </w:t>
-            </w:r>
-            <w:r>
-              <w:rPr>
-                <w:rFonts w:ascii="Times New Roman" w:hAnsi="Times New Roman" w:cs="Times New Roman"/>
-              </w:rPr>
-              <w:t>evento</w:t>
-            </w:r>
-            <w:r>
-              <w:rPr>
-                <w:rFonts w:ascii="Times New Roman" w:hAnsi="Times New Roman" w:cs="Times New Roman"/>
-              </w:rPr>
-              <w:tab/>
-              <w:t>46</w:t>
-            </w:r>
-          </w:hyperlink>
-        </w:p>
-        <w:p>
-          <w:pPr>
-            <w:pStyle w:val="Sommario3"/>
-            <w:numPr>
-              <w:ilvl w:val="2"/>
-              <w:numId w:val="2"/>
-            </w:numPr>
-            <w:tabs>
-              <w:tab w:val="left" w:pos="1453"/>
-              <w:tab w:val="left" w:pos="1454"/>
-              <w:tab w:val="right" w:leader="dot" w:pos="9763"/>
-            </w:tabs>
-            <w:spacing w:before="237"/>
-            <w:ind w:hanging="882"/>
-            <w:rPr>
-              <w:rFonts w:ascii="Times New Roman" w:hAnsi="Times New Roman" w:cs="Times New Roman"/>
-            </w:rPr>
-          </w:pPr>
-          <w:hyperlink w:anchor="_bookmark13" w:history="1">
-            <w:r>
-              <w:rPr>
-                <w:rFonts w:ascii="Times New Roman" w:hAnsi="Times New Roman" w:cs="Times New Roman"/>
-                <w:w w:val="95"/>
-              </w:rPr>
-              <w:t>Visualizzazione</w:t>
-            </w:r>
-            <w:r>
-              <w:rPr>
-                <w:rFonts w:ascii="Times New Roman" w:hAnsi="Times New Roman" w:cs="Times New Roman"/>
-                <w:spacing w:val="-14"/>
-                <w:w w:val="95"/>
-              </w:rPr>
-              <w:t xml:space="preserve"> </w:t>
-            </w:r>
-            <w:r>
-              <w:rPr>
-                <w:rFonts w:ascii="Times New Roman" w:hAnsi="Times New Roman" w:cs="Times New Roman"/>
-                <w:w w:val="95"/>
-              </w:rPr>
-              <w:t>e</w:t>
-            </w:r>
-            <w:r>
-              <w:rPr>
-                <w:rFonts w:ascii="Times New Roman" w:hAnsi="Times New Roman" w:cs="Times New Roman"/>
-                <w:spacing w:val="-13"/>
-                <w:w w:val="95"/>
-              </w:rPr>
-              <w:t xml:space="preserve"> </w:t>
-            </w:r>
-            <w:r>
-              <w:rPr>
-                <w:rFonts w:ascii="Times New Roman" w:hAnsi="Times New Roman" w:cs="Times New Roman"/>
-                <w:w w:val="95"/>
-              </w:rPr>
-              <w:t>modifica</w:t>
-            </w:r>
-            <w:r>
-              <w:rPr>
-                <w:rFonts w:ascii="Times New Roman" w:hAnsi="Times New Roman" w:cs="Times New Roman"/>
-                <w:spacing w:val="-12"/>
-                <w:w w:val="95"/>
-              </w:rPr>
-              <w:t xml:space="preserve"> </w:t>
-            </w:r>
-            <w:r>
-              <w:rPr>
-                <w:rFonts w:ascii="Times New Roman" w:hAnsi="Times New Roman" w:cs="Times New Roman"/>
-                <w:w w:val="95"/>
-              </w:rPr>
-              <w:t>evento</w:t>
-            </w:r>
-            <w:r>
-              <w:rPr>
-                <w:rFonts w:ascii="Times New Roman" w:hAnsi="Times New Roman" w:cs="Times New Roman"/>
-                <w:w w:val="95"/>
-              </w:rPr>
-              <w:tab/>
-              <w:t>49</w:t>
+              <w:t>5</w:t>
             </w:r>
           </w:hyperlink>
         </w:p>
@@ -1969,170 +1405,82 @@
               <w:rPr>
                 <w:rFonts w:ascii="Times New Roman" w:hAnsi="Times New Roman" w:cs="Times New Roman"/>
               </w:rPr>
-              <w:t>Gestione</w:t>
-            </w:r>
-            <w:r>
-              <w:rPr>
-                <w:rFonts w:ascii="Times New Roman" w:hAnsi="Times New Roman" w:cs="Times New Roman"/>
-                <w:spacing w:val="-20"/>
-              </w:rPr>
-              <w:t xml:space="preserve"> </w:t>
-            </w:r>
-            <w:r>
-              <w:rPr>
-                <w:rFonts w:ascii="Times New Roman" w:hAnsi="Times New Roman" w:cs="Times New Roman"/>
-              </w:rPr>
-              <w:t>Prestito</w:t>
-            </w:r>
-            <w:r>
-              <w:rPr>
-                <w:rFonts w:ascii="Times New Roman" w:hAnsi="Times New Roman" w:cs="Times New Roman"/>
-                <w:spacing w:val="-19"/>
-              </w:rPr>
-              <w:t xml:space="preserve"> </w:t>
-            </w:r>
-            <w:r>
-              <w:rPr>
-                <w:rFonts w:ascii="Times New Roman" w:hAnsi="Times New Roman" w:cs="Times New Roman"/>
-              </w:rPr>
-              <w:t>Libri</w:t>
+              <w:t>Generaz</w:t>
+            </w:r>
+            <w:r>
+              <w:rPr>
+                <w:rFonts w:ascii="Times New Roman" w:hAnsi="Times New Roman" w:cs="Times New Roman"/>
+              </w:rPr>
+              <w:t>i</w:t>
+            </w:r>
+            <w:r>
+              <w:rPr>
+                <w:rFonts w:ascii="Times New Roman" w:hAnsi="Times New Roman" w:cs="Times New Roman"/>
+              </w:rPr>
+              <w:t>one regalo</w:t>
             </w:r>
             <w:r>
               <w:rPr>
                 <w:rFonts w:ascii="Times New Roman" w:hAnsi="Times New Roman" w:cs="Times New Roman"/>
               </w:rPr>
               <w:tab/>
-              <w:t>52</w:t>
+              <w:t>5</w:t>
             </w:r>
           </w:hyperlink>
         </w:p>
         <w:p>
           <w:pPr>
-            <w:pStyle w:val="Sommario3"/>
+            <w:pStyle w:val="Sommario2"/>
             <w:numPr>
-              <w:ilvl w:val="2"/>
+              <w:ilvl w:val="1"/>
               <w:numId w:val="2"/>
             </w:numPr>
+            <w:tabs>
+              <w:tab w:val="left" w:pos="1013"/>
+              <w:tab w:val="left" w:pos="1014"/>
+              <w:tab w:val="right" w:leader="dot" w:pos="9763"/>
+            </w:tabs>
+            <w:spacing w:before="239"/>
+            <w:rPr>
+              <w:rFonts w:ascii="Times New Roman" w:hAnsi="Times New Roman" w:cs="Times New Roman"/>
+            </w:rPr>
+          </w:pPr>
+          <w:hyperlink w:anchor="_bookmark14" w:history="1">
+            <w:r>
+              <w:rPr>
+                <w:rFonts w:ascii="Times New Roman" w:hAnsi="Times New Roman" w:cs="Times New Roman"/>
+              </w:rPr>
+              <w:t>Previsione</w:t>
+            </w:r>
+            <w:r>
+              <w:rPr>
+                <w:rFonts w:ascii="Times New Roman" w:hAnsi="Times New Roman" w:cs="Times New Roman"/>
+              </w:rPr>
+              <w:t xml:space="preserve"> inquinamento</w:t>
+            </w:r>
+            <w:r>
+              <w:rPr>
+                <w:rFonts w:ascii="Times New Roman" w:hAnsi="Times New Roman" w:cs="Times New Roman"/>
+              </w:rPr>
+              <w:tab/>
+            </w:r>
+          </w:hyperlink>
+          <w:r>
+            <w:rPr>
+              <w:rFonts w:ascii="Times New Roman" w:hAnsi="Times New Roman" w:cs="Times New Roman"/>
+            </w:rPr>
+            <w:t>6</w:t>
+          </w:r>
+        </w:p>
+        <w:p>
+          <w:pPr>
+            <w:pStyle w:val="Sommario3"/>
             <w:tabs>
               <w:tab w:val="left" w:pos="1453"/>
               <w:tab w:val="left" w:pos="1454"/>
               <w:tab w:val="right" w:leader="dot" w:pos="9763"/>
             </w:tabs>
-            <w:spacing w:before="237"/>
-            <w:ind w:hanging="882"/>
-            <w:rPr>
-              <w:rFonts w:ascii="Times New Roman" w:hAnsi="Times New Roman" w:cs="Times New Roman"/>
-            </w:rPr>
           </w:pPr>
-          <w:hyperlink w:anchor="_bookmark15" w:history="1">
-            <w:r>
-              <w:rPr>
-                <w:rFonts w:ascii="Times New Roman" w:hAnsi="Times New Roman" w:cs="Times New Roman"/>
-                <w:w w:val="95"/>
-              </w:rPr>
-              <w:t>Inserimento</w:t>
-            </w:r>
-            <w:r>
-              <w:rPr>
-                <w:rFonts w:ascii="Times New Roman" w:hAnsi="Times New Roman" w:cs="Times New Roman"/>
-                <w:spacing w:val="-14"/>
-                <w:w w:val="95"/>
-              </w:rPr>
-              <w:t xml:space="preserve"> </w:t>
-            </w:r>
-            <w:r>
-              <w:rPr>
-                <w:rFonts w:ascii="Times New Roman" w:hAnsi="Times New Roman" w:cs="Times New Roman"/>
-                <w:w w:val="95"/>
-              </w:rPr>
-              <w:t>nuovi</w:t>
-            </w:r>
-            <w:r>
-              <w:rPr>
-                <w:rFonts w:ascii="Times New Roman" w:hAnsi="Times New Roman" w:cs="Times New Roman"/>
-                <w:spacing w:val="-14"/>
-                <w:w w:val="95"/>
-              </w:rPr>
-              <w:t xml:space="preserve"> </w:t>
-            </w:r>
-            <w:r>
-              <w:rPr>
-                <w:rFonts w:ascii="Times New Roman" w:hAnsi="Times New Roman" w:cs="Times New Roman"/>
-                <w:w w:val="95"/>
-              </w:rPr>
-              <w:t>libri</w:t>
-            </w:r>
-            <w:r>
-              <w:rPr>
-                <w:rFonts w:ascii="Times New Roman" w:hAnsi="Times New Roman" w:cs="Times New Roman"/>
-                <w:w w:val="95"/>
-              </w:rPr>
-              <w:tab/>
-              <w:t>52</w:t>
-            </w:r>
-          </w:hyperlink>
-        </w:p>
-        <w:p>
-          <w:pPr>
-            <w:pStyle w:val="Sommario3"/>
-            <w:numPr>
-              <w:ilvl w:val="2"/>
-              <w:numId w:val="2"/>
-            </w:numPr>
-            <w:tabs>
-              <w:tab w:val="left" w:pos="1453"/>
-              <w:tab w:val="left" w:pos="1454"/>
-              <w:tab w:val="right" w:leader="dot" w:pos="9763"/>
-            </w:tabs>
-            <w:ind w:hanging="882"/>
-          </w:pPr>
-          <w:hyperlink w:anchor="_bookmark16" w:history="1">
-            <w:r>
-              <w:rPr>
-                <w:rFonts w:ascii="Times New Roman" w:hAnsi="Times New Roman" w:cs="Times New Roman"/>
-                <w:w w:val="95"/>
-              </w:rPr>
-              <w:t>Accettazione</w:t>
-            </w:r>
-            <w:r>
-              <w:rPr>
-                <w:rFonts w:ascii="Times New Roman" w:hAnsi="Times New Roman" w:cs="Times New Roman"/>
-                <w:spacing w:val="-14"/>
-                <w:w w:val="95"/>
-              </w:rPr>
-              <w:t xml:space="preserve"> </w:t>
-            </w:r>
-            <w:r>
-              <w:rPr>
-                <w:rFonts w:ascii="Times New Roman" w:hAnsi="Times New Roman" w:cs="Times New Roman"/>
-                <w:w w:val="95"/>
-              </w:rPr>
-              <w:t>Ticket</w:t>
-            </w:r>
-            <w:r>
-              <w:rPr>
-                <w:rFonts w:ascii="Times New Roman" w:hAnsi="Times New Roman" w:cs="Times New Roman"/>
-                <w:spacing w:val="-13"/>
-                <w:w w:val="95"/>
-              </w:rPr>
-              <w:t xml:space="preserve"> </w:t>
-            </w:r>
-            <w:r>
-              <w:rPr>
-                <w:rFonts w:ascii="Times New Roman" w:hAnsi="Times New Roman" w:cs="Times New Roman"/>
-                <w:w w:val="95"/>
-              </w:rPr>
-              <w:t>prestito</w:t>
-            </w:r>
-            <w:r>
-              <w:rPr>
-                <w:rFonts w:ascii="Times New Roman" w:hAnsi="Times New Roman" w:cs="Times New Roman"/>
-                <w:w w:val="95"/>
-              </w:rPr>
-              <w:tab/>
-              <w:t>60</w:t>
-            </w:r>
-          </w:hyperlink>
         </w:p>
       </w:sdtContent>
     </w:sdt>
@@ -2248,13 +1596,26 @@
           <w:tab w:val="left" w:pos="710"/>
         </w:tabs>
         <w:spacing w:before="500"/>
-        <w:ind w:left="577" w:firstLine="0"/>
+        <w:rPr>
+          <w:rFonts w:ascii="Times New Roman" w:hAnsi="Times New Roman" w:cs="Times New Roman"/>
+          <w:b/>
+          <w:bCs/>
+          <w:sz w:val="10"/>
+          <w:szCs w:val="10"/>
+        </w:rPr>
       </w:pPr>
       <w:bookmarkStart w:id="4" w:name="_bookmark4"/>
       <w:bookmarkEnd w:id="4"/>
       <w:r>
+        <w:rPr>
+          <w:rFonts w:ascii="Times New Roman" w:hAnsi="Times New Roman" w:cs="Times New Roman"/>
+          <w:b/>
+          <w:bCs/>
+          <w:sz w:val="10"/>
+          <w:szCs w:val="10"/>
+        </w:rPr>
         <w:pict w14:anchorId="7BA33854">
-          <v:rect id="_x0000_s2256" style="position:absolute;left:0;text-align:left;margin-left:55.2pt;margin-top:12.15pt;width:484.9pt;height:.7pt;z-index:15729664;mso-position-horizontal-relative:page" fillcolor="#00b050" strokecolor="#00b050">
+          <v:rect id="_x0000_s2256" style="position:absolute;left:0;text-align:left;margin-left:55.2pt;margin-top:12.1pt;width:484.9pt;height:.7pt;z-index:15729664;mso-position-horizontal-relative:page" fillcolor="#00b050" strokecolor="#00b050">
             <w10:wrap anchorx="page"/>
           </v:rect>
         </w:pict>
@@ -2262,41 +1623,63 @@
     </w:p>
     <w:p>
       <w:pPr>
+        <w:pStyle w:val="Titolo2"/>
+        <w:numPr>
+          <w:ilvl w:val="1"/>
+          <w:numId w:val="1"/>
+        </w:numPr>
         <w:tabs>
-          <w:tab w:val="left" w:pos="1152"/>
+          <w:tab w:val="left" w:pos="710"/>
         </w:tabs>
+        <w:spacing w:before="500" w:line="360" w:lineRule="auto"/>
         <w:rPr>
           <w:rFonts w:ascii="Times New Roman" w:hAnsi="Times New Roman" w:cs="Times New Roman"/>
+          <w:b/>
+          <w:bCs/>
+          <w:sz w:val="26"/>
+          <w:szCs w:val="26"/>
         </w:rPr>
       </w:pPr>
       <w:r>
         <w:rPr>
           <w:rFonts w:ascii="Times New Roman" w:hAnsi="Times New Roman" w:cs="Times New Roman"/>
-        </w:rPr>
-        <w:t>Alessandro Borrelli</w:t>
+          <w:b/>
+          <w:bCs/>
+          <w:sz w:val="26"/>
+          <w:szCs w:val="26"/>
+        </w:rPr>
+        <w:t>Calcolo</w:t>
       </w:r>
-    </w:p>
-    <w:p>
-      <w:pPr>
-        <w:tabs>
-          <w:tab w:val="left" w:pos="1152"/>
-        </w:tabs>
+      <w:r>
+        <w:rPr>
+          <w:sz w:val="26"/>
+          <w:szCs w:val="26"/>
+        </w:rPr>
+        <w:t xml:space="preserve"> </w:t>
+      </w:r>
+      <w:r>
         <w:rPr>
           <w:rFonts w:ascii="Times New Roman" w:hAnsi="Times New Roman" w:cs="Times New Roman"/>
-        </w:rPr>
-      </w:pPr>
+          <w:b/>
+          <w:bCs/>
+          <w:sz w:val="26"/>
+          <w:szCs w:val="26"/>
+        </w:rPr>
+        <w:t>CO2</w:t>
+      </w:r>
     </w:p>
     <w:tbl>
       <w:tblPr>
         <w:tblStyle w:val="Grigliatabella"/>
         <w:tblW w:w="0" w:type="auto"/>
+        <w:tblInd w:w="392" w:type="dxa"/>
         <w:tblLook w:val="04A0" w:firstRow="1" w:lastRow="0" w:firstColumn="1" w:lastColumn="0" w:noHBand="0" w:noVBand="1"/>
       </w:tblPr>
       <w:tblGrid>
         <w:gridCol w:w="2407"/>
         <w:gridCol w:w="2407"/>
         <w:gridCol w:w="2407"/>
-        <w:gridCol w:w="2407"/>
+        <w:gridCol w:w="2134"/>
       </w:tblGrid>
       <w:tr>
         <w:tc>
@@ -2306,6 +1689,7 @@
           </w:tcPr>
           <w:p>
             <w:pPr>
+              <w:spacing w:line="360" w:lineRule="auto"/>
               <w:rPr>
                 <w:rFonts w:ascii="Times New Roman" w:hAnsi="Times New Roman" w:cs="Times New Roman"/>
                 <w:b/>
@@ -2331,6 +1715,7 @@
           </w:tcPr>
           <w:p>
             <w:pPr>
+              <w:spacing w:line="360" w:lineRule="auto"/>
               <w:rPr>
                 <w:rFonts w:ascii="Times New Roman" w:hAnsi="Times New Roman" w:cs="Times New Roman"/>
               </w:rPr>
@@ -2350,6 +1735,7 @@
           </w:tcPr>
           <w:p>
             <w:pPr>
+              <w:spacing w:line="360" w:lineRule="auto"/>
               <w:rPr>
                 <w:rFonts w:ascii="Times New Roman" w:hAnsi="Times New Roman" w:cs="Times New Roman"/>
                 <w:b/>
@@ -2369,11 +1755,12 @@
         </w:tc>
         <w:tc>
           <w:tcPr>
-            <w:tcW w:w="2407" w:type="dxa"/>
+            <w:tcW w:w="2134" w:type="dxa"/>
             <w:shd w:val="clear" w:color="auto" w:fill="BDE3BC"/>
           </w:tcPr>
           <w:p>
             <w:pPr>
+              <w:spacing w:line="360" w:lineRule="auto"/>
               <w:rPr>
                 <w:rFonts w:ascii="Times New Roman" w:hAnsi="Times New Roman" w:cs="Times New Roman"/>
               </w:rPr>
@@ -2390,7 +1777,7 @@
       <w:tr>
         <w:tc>
           <w:tcPr>
-            <w:tcW w:w="9628" w:type="dxa"/>
+            <w:tcW w:w="9355" w:type="dxa"/>
             <w:gridSpan w:val="4"/>
             <w:shd w:val="clear" w:color="auto" w:fill="00B050"/>
           </w:tcPr>
@@ -2418,7 +1805,7 @@
       <w:tr>
         <w:tc>
           <w:tcPr>
-            <w:tcW w:w="9628" w:type="dxa"/>
+            <w:tcW w:w="9355" w:type="dxa"/>
             <w:gridSpan w:val="4"/>
             <w:shd w:val="clear" w:color="auto" w:fill="BDE3BC"/>
           </w:tcPr>
@@ -2440,7 +1827,7 @@
       <w:tr>
         <w:tc>
           <w:tcPr>
-            <w:tcW w:w="9628" w:type="dxa"/>
+            <w:tcW w:w="9355" w:type="dxa"/>
             <w:gridSpan w:val="4"/>
             <w:shd w:val="clear" w:color="auto" w:fill="00B050"/>
           </w:tcPr>
@@ -2471,7 +1858,7 @@
         </w:trPr>
         <w:tc>
           <w:tcPr>
-            <w:tcW w:w="9628" w:type="dxa"/>
+            <w:tcW w:w="9355" w:type="dxa"/>
             <w:gridSpan w:val="4"/>
             <w:shd w:val="clear" w:color="auto" w:fill="DEF1DD"/>
           </w:tcPr>
@@ -2515,8 +1902,8 @@
               <w:tblLook w:val="04A0" w:firstRow="1" w:lastRow="0" w:firstColumn="1" w:lastColumn="0" w:noHBand="0" w:noVBand="1"/>
             </w:tblPr>
             <w:tblGrid>
-              <w:gridCol w:w="4480"/>
-              <w:gridCol w:w="4467"/>
+              <w:gridCol w:w="4348"/>
+              <w:gridCol w:w="4326"/>
             </w:tblGrid>
             <w:tr>
               <w:tc>
@@ -2583,6 +1970,7 @@
                 <w:p>
                   <w:pPr>
                     <w:pStyle w:val="Paragrafoelenco"/>
+                    <w:spacing w:before="0"/>
                     <w:ind w:left="0" w:firstLine="0"/>
                     <w:rPr>
                       <w:rFonts w:ascii="Times New Roman" w:hAnsi="Times New Roman" w:cs="Times New Roman"/>
@@ -2604,6 +1992,7 @@
                 <w:p>
                   <w:pPr>
                     <w:pStyle w:val="Paragrafoelenco"/>
+                    <w:spacing w:before="0"/>
                     <w:ind w:left="0" w:firstLine="0"/>
                     <w:rPr>
                       <w:rFonts w:ascii="Times New Roman" w:hAnsi="Times New Roman" w:cs="Times New Roman"/>
@@ -2627,6 +2016,7 @@
                 <w:p>
                   <w:pPr>
                     <w:pStyle w:val="Paragrafoelenco"/>
+                    <w:spacing w:before="0"/>
                     <w:ind w:left="0" w:firstLine="3"/>
                     <w:rPr>
                       <w:rFonts w:ascii="Times New Roman" w:hAnsi="Times New Roman" w:cs="Times New Roman"/>
@@ -2648,6 +2038,7 @@
                 <w:p>
                   <w:pPr>
                     <w:pStyle w:val="Paragrafoelenco"/>
+                    <w:spacing w:before="0"/>
                     <w:ind w:left="0" w:firstLine="0"/>
                     <w:rPr>
                       <w:rFonts w:ascii="Times New Roman" w:hAnsi="Times New Roman" w:cs="Times New Roman"/>
@@ -2675,7 +2066,7 @@
       <w:tr>
         <w:tc>
           <w:tcPr>
-            <w:tcW w:w="9628" w:type="dxa"/>
+            <w:tcW w:w="9355" w:type="dxa"/>
             <w:gridSpan w:val="4"/>
             <w:shd w:val="clear" w:color="auto" w:fill="00B050"/>
           </w:tcPr>
@@ -2704,7 +2095,7 @@
       <w:tr>
         <w:tc>
           <w:tcPr>
-            <w:tcW w:w="9628" w:type="dxa"/>
+            <w:tcW w:w="9355" w:type="dxa"/>
             <w:gridSpan w:val="4"/>
             <w:shd w:val="clear" w:color="auto" w:fill="BDE3BC"/>
           </w:tcPr>
@@ -2726,58 +2117,32 @@
     </w:tbl>
     <w:p>
       <w:pPr>
+        <w:pStyle w:val="Titolo2"/>
+        <w:numPr>
+          <w:ilvl w:val="1"/>
+          <w:numId w:val="1"/>
+        </w:numPr>
         <w:tabs>
-          <w:tab w:val="left" w:pos="1152"/>
+          <w:tab w:val="left" w:pos="710"/>
         </w:tabs>
+        <w:spacing w:before="500"/>
         <w:rPr>
           <w:rFonts w:ascii="Times New Roman" w:hAnsi="Times New Roman" w:cs="Times New Roman"/>
-        </w:rPr>
-      </w:pPr>
-    </w:p>
-    <w:p>
-      <w:pPr>
-        <w:tabs>
-          <w:tab w:val="left" w:pos="1152"/>
-        </w:tabs>
+          <w:b/>
+          <w:bCs/>
+          <w:sz w:val="26"/>
+          <w:szCs w:val="26"/>
+        </w:rPr>
+      </w:pPr>
+      <w:r>
         <w:rPr>
           <w:rFonts w:ascii="Times New Roman" w:hAnsi="Times New Roman" w:cs="Times New Roman"/>
-        </w:rPr>
-      </w:pPr>
-    </w:p>
-    <w:p>
-      <w:pPr>
-        <w:tabs>
-          <w:tab w:val="left" w:pos="1152"/>
-        </w:tabs>
-        <w:rPr>
-          <w:rFonts w:ascii="Times New Roman" w:hAnsi="Times New Roman" w:cs="Times New Roman"/>
-        </w:rPr>
-      </w:pPr>
-    </w:p>
-    <w:p>
-      <w:pPr>
-        <w:tabs>
-          <w:tab w:val="left" w:pos="1152"/>
-        </w:tabs>
-        <w:rPr>
-          <w:rFonts w:ascii="Times New Roman" w:hAnsi="Times New Roman" w:cs="Times New Roman"/>
-        </w:rPr>
-      </w:pPr>
-    </w:p>
-    <w:p>
-      <w:pPr>
-        <w:tabs>
-          <w:tab w:val="left" w:pos="1152"/>
-        </w:tabs>
-        <w:rPr>
-          <w:rFonts w:ascii="Times New Roman" w:hAnsi="Times New Roman" w:cs="Times New Roman"/>
-        </w:rPr>
-      </w:pPr>
-      <w:r>
-        <w:rPr>
-          <w:rFonts w:ascii="Times New Roman" w:hAnsi="Times New Roman" w:cs="Times New Roman"/>
-        </w:rPr>
-        <w:t>Vincenzo Cerciello</w:t>
+          <w:b/>
+          <w:bCs/>
+          <w:sz w:val="26"/>
+          <w:szCs w:val="26"/>
+        </w:rPr>
+        <w:t>Selezione albero</w:t>
       </w:r>
     </w:p>
     <w:p>
@@ -2794,6 +2159,7 @@
       <w:tblPr>
         <w:tblStyle w:val="Grigliatabella"/>
         <w:tblW w:w="0" w:type="auto"/>
+        <w:tblInd w:w="392" w:type="dxa"/>
         <w:tblLook w:val="04A0" w:firstRow="1" w:lastRow="0" w:firstColumn="1" w:lastColumn="0" w:noHBand="0" w:noVBand="1"/>
       </w:tblPr>
       <w:tblGrid>
@@ -2937,7 +2303,35 @@
                 <w:rFonts w:ascii="Times New Roman" w:hAnsi="Times New Roman" w:cs="Times New Roman"/>
                 <w:shd w:val="clear" w:color="auto" w:fill="BDE3BC"/>
               </w:rPr>
-              <w:t>Un utente si trova nella sezione Adotta e vuole selezionare l’albero da adottare.</w:t>
+              <w:t xml:space="preserve">Un utente si trova nella sezione </w:t>
+            </w:r>
+            <w:r>
+              <w:rPr>
+                <w:rFonts w:ascii="Times New Roman" w:hAnsi="Times New Roman" w:cs="Times New Roman"/>
+                <w:shd w:val="clear" w:color="auto" w:fill="BDE3BC"/>
+              </w:rPr>
+              <w:t>“</w:t>
+            </w:r>
+            <w:r>
+              <w:rPr>
+                <w:rFonts w:ascii="Times New Roman" w:hAnsi="Times New Roman" w:cs="Times New Roman"/>
+                <w:shd w:val="clear" w:color="auto" w:fill="BDE3BC"/>
+              </w:rPr>
+              <w:t>Adotta</w:t>
+            </w:r>
+            <w:r>
+              <w:rPr>
+                <w:rFonts w:ascii="Times New Roman" w:hAnsi="Times New Roman" w:cs="Times New Roman"/>
+                <w:shd w:val="clear" w:color="auto" w:fill="BDE3BC"/>
+              </w:rPr>
+              <w:t>”</w:t>
+            </w:r>
+            <w:r>
+              <w:rPr>
+                <w:rFonts w:ascii="Times New Roman" w:hAnsi="Times New Roman" w:cs="Times New Roman"/>
+                <w:shd w:val="clear" w:color="auto" w:fill="BDE3BC"/>
+              </w:rPr>
+              <w:t xml:space="preserve"> e vuole selezionare l’albero da adottare.</w:t>
             </w:r>
           </w:p>
         </w:tc>
@@ -3089,6 +2483,7 @@
                 <w:p>
                   <w:pPr>
                     <w:pStyle w:val="Paragrafoelenco"/>
+                    <w:spacing w:before="0"/>
                     <w:ind w:left="0" w:firstLine="0"/>
                     <w:rPr>
                       <w:rFonts w:ascii="Times New Roman" w:hAnsi="Times New Roman" w:cs="Times New Roman"/>
@@ -3112,6 +2507,7 @@
                 <w:p>
                   <w:pPr>
                     <w:pStyle w:val="Paragrafoelenco"/>
+                    <w:spacing w:before="0"/>
                     <w:ind w:left="0" w:firstLine="0"/>
                     <w:rPr>
                       <w:rFonts w:ascii="Times New Roman" w:hAnsi="Times New Roman" w:cs="Times New Roman"/>
@@ -3135,6 +2531,7 @@
                 <w:p>
                   <w:pPr>
                     <w:pStyle w:val="Paragrafoelenco"/>
+                    <w:spacing w:before="0"/>
                     <w:ind w:left="0" w:firstLine="0"/>
                     <w:rPr>
                       <w:rFonts w:ascii="Times New Roman" w:hAnsi="Times New Roman" w:cs="Times New Roman"/>
@@ -3158,6 +2555,7 @@
                 <w:p>
                   <w:pPr>
                     <w:pStyle w:val="Paragrafoelenco"/>
+                    <w:spacing w:before="0"/>
                     <w:ind w:left="0" w:firstLine="0"/>
                     <w:rPr>
                       <w:rFonts w:ascii="Times New Roman" w:hAnsi="Times New Roman" w:cs="Times New Roman"/>
@@ -3251,58 +2649,166 @@
         <w:rPr>
           <w:rFonts w:asciiTheme="minorHAnsi" w:hAnsiTheme="minorHAnsi" w:cstheme="minorHAnsi"/>
         </w:rPr>
-        <w:sectPr>
-          <w:pgSz w:w="11910" w:h="16840"/>
-          <w:pgMar w:top="1760" w:right="880" w:bottom="1000" w:left="1000" w:header="397" w:footer="807" w:gutter="0"/>
-          <w:cols w:space="720"/>
-        </w:sectPr>
       </w:pPr>
     </w:p>
     <w:p>
       <w:pPr>
-        <w:pStyle w:val="Corpotesto"/>
-        <w:rPr>
-          <w:sz w:val="20"/>
+        <w:tabs>
+          <w:tab w:val="left" w:pos="1152"/>
+        </w:tabs>
+        <w:rPr>
+          <w:rFonts w:asciiTheme="minorHAnsi" w:hAnsiTheme="minorHAnsi" w:cstheme="minorHAnsi"/>
         </w:rPr>
       </w:pPr>
     </w:p>
     <w:p>
       <w:pPr>
-        <w:pStyle w:val="Corpotesto"/>
-        <w:spacing w:before="11"/>
-        <w:rPr>
-          <w:sz w:val="14"/>
+        <w:tabs>
+          <w:tab w:val="left" w:pos="1152"/>
+        </w:tabs>
+        <w:rPr>
+          <w:rFonts w:asciiTheme="minorHAnsi" w:hAnsiTheme="minorHAnsi" w:cstheme="minorHAnsi"/>
         </w:rPr>
       </w:pPr>
     </w:p>
     <w:p>
       <w:pPr>
-        <w:pStyle w:val="Corpotesto"/>
-        <w:spacing w:before="11"/>
-        <w:rPr>
-          <w:rFonts w:ascii="Times New Roman" w:hAnsi="Times New Roman" w:cs="Times New Roman"/>
-          <w:sz w:val="22"/>
-          <w:szCs w:val="22"/>
+        <w:tabs>
+          <w:tab w:val="left" w:pos="1152"/>
+        </w:tabs>
+        <w:rPr>
+          <w:rFonts w:asciiTheme="minorHAnsi" w:hAnsiTheme="minorHAnsi" w:cstheme="minorHAnsi"/>
         </w:rPr>
       </w:pPr>
     </w:p>
     <w:p>
       <w:pPr>
-        <w:pStyle w:val="Corpotesto"/>
-        <w:spacing w:before="11"/>
+        <w:tabs>
+          <w:tab w:val="left" w:pos="1152"/>
+        </w:tabs>
+        <w:rPr>
+          <w:rFonts w:asciiTheme="minorHAnsi" w:hAnsiTheme="minorHAnsi" w:cstheme="minorHAnsi"/>
+        </w:rPr>
+      </w:pPr>
+    </w:p>
+    <w:p>
+      <w:pPr>
+        <w:tabs>
+          <w:tab w:val="left" w:pos="1152"/>
+        </w:tabs>
+        <w:rPr>
+          <w:rFonts w:asciiTheme="minorHAnsi" w:hAnsiTheme="minorHAnsi" w:cstheme="minorHAnsi"/>
+        </w:rPr>
+      </w:pPr>
+    </w:p>
+    <w:p>
+      <w:pPr>
+        <w:tabs>
+          <w:tab w:val="left" w:pos="1152"/>
+        </w:tabs>
+        <w:rPr>
+          <w:rFonts w:asciiTheme="minorHAnsi" w:hAnsiTheme="minorHAnsi" w:cstheme="minorHAnsi"/>
+        </w:rPr>
+      </w:pPr>
+    </w:p>
+    <w:p>
+      <w:pPr>
+        <w:tabs>
+          <w:tab w:val="left" w:pos="1152"/>
+        </w:tabs>
+        <w:rPr>
+          <w:rFonts w:asciiTheme="minorHAnsi" w:hAnsiTheme="minorHAnsi" w:cstheme="minorHAnsi"/>
+        </w:rPr>
+      </w:pPr>
+    </w:p>
+    <w:p>
+      <w:pPr>
+        <w:tabs>
+          <w:tab w:val="left" w:pos="1152"/>
+        </w:tabs>
+        <w:rPr>
+          <w:rFonts w:asciiTheme="minorHAnsi" w:hAnsiTheme="minorHAnsi" w:cstheme="minorHAnsi"/>
+        </w:rPr>
+      </w:pPr>
+    </w:p>
+    <w:p>
+      <w:pPr>
+        <w:tabs>
+          <w:tab w:val="left" w:pos="1152"/>
+        </w:tabs>
+        <w:rPr>
+          <w:rFonts w:asciiTheme="minorHAnsi" w:hAnsiTheme="minorHAnsi" w:cstheme="minorHAnsi"/>
+        </w:rPr>
+      </w:pPr>
+    </w:p>
+    <w:p>
+      <w:pPr>
+        <w:tabs>
+          <w:tab w:val="left" w:pos="1152"/>
+        </w:tabs>
+        <w:rPr>
+          <w:rFonts w:asciiTheme="minorHAnsi" w:hAnsiTheme="minorHAnsi" w:cstheme="minorHAnsi"/>
+        </w:rPr>
+      </w:pPr>
+    </w:p>
+    <w:p>
+      <w:pPr>
+        <w:tabs>
+          <w:tab w:val="left" w:pos="1152"/>
+        </w:tabs>
+        <w:rPr>
+          <w:rFonts w:asciiTheme="minorHAnsi" w:hAnsiTheme="minorHAnsi" w:cstheme="minorHAnsi"/>
+        </w:rPr>
+      </w:pPr>
+    </w:p>
+    <w:p>
+      <w:pPr>
+        <w:tabs>
+          <w:tab w:val="left" w:pos="1152"/>
+        </w:tabs>
+        <w:rPr>
+          <w:rFonts w:asciiTheme="minorHAnsi" w:hAnsiTheme="minorHAnsi" w:cstheme="minorHAnsi"/>
+        </w:rPr>
+      </w:pPr>
+    </w:p>
+    <w:p>
+      <w:pPr>
+        <w:tabs>
+          <w:tab w:val="left" w:pos="1152"/>
+        </w:tabs>
+        <w:rPr>
+          <w:rFonts w:asciiTheme="minorHAnsi" w:hAnsiTheme="minorHAnsi" w:cstheme="minorHAnsi"/>
+        </w:rPr>
+      </w:pPr>
+    </w:p>
+    <w:p>
+      <w:pPr>
+        <w:pStyle w:val="Titolo2"/>
+        <w:numPr>
+          <w:ilvl w:val="1"/>
+          <w:numId w:val="1"/>
+        </w:numPr>
+        <w:tabs>
+          <w:tab w:val="left" w:pos="710"/>
+        </w:tabs>
+        <w:spacing w:before="500"/>
         <w:rPr>
           <w:rFonts w:ascii="Times New Roman" w:hAnsi="Times New Roman" w:cs="Times New Roman"/>
-          <w:sz w:val="22"/>
-          <w:szCs w:val="22"/>
+          <w:b/>
+          <w:bCs/>
+          <w:sz w:val="26"/>
+          <w:szCs w:val="26"/>
         </w:rPr>
       </w:pPr>
       <w:r>
         <w:rPr>
           <w:rFonts w:ascii="Times New Roman" w:hAnsi="Times New Roman" w:cs="Times New Roman"/>
-          <w:sz w:val="22"/>
-          <w:szCs w:val="22"/>
-        </w:rPr>
-        <w:t>Michela Faella</w:t>
+          <w:b/>
+          <w:bCs/>
+          <w:sz w:val="26"/>
+          <w:szCs w:val="26"/>
+        </w:rPr>
+        <w:t>Monitoraggio inquinamento</w:t>
       </w:r>
     </w:p>
     <w:p>
@@ -3320,6 +2826,7 @@
       <w:tblPr>
         <w:tblStyle w:val="Grigliatabella"/>
         <w:tblW w:w="0" w:type="auto"/>
+        <w:tblInd w:w="392" w:type="dxa"/>
         <w:tblLook w:val="04A0" w:firstRow="1" w:lastRow="0" w:firstColumn="1" w:lastColumn="0" w:noHBand="0" w:noVBand="1"/>
       </w:tblPr>
       <w:tblGrid>
@@ -3614,6 +3121,7 @@
                 <w:p>
                   <w:pPr>
                     <w:pStyle w:val="Paragrafoelenco"/>
+                    <w:spacing w:before="0"/>
                     <w:ind w:left="0" w:firstLine="3"/>
                     <w:rPr>
                       <w:rFonts w:ascii="Times New Roman" w:hAnsi="Times New Roman" w:cs="Times New Roman"/>
@@ -3637,6 +3145,7 @@
                 <w:p>
                   <w:pPr>
                     <w:pStyle w:val="Paragrafoelenco"/>
+                    <w:spacing w:before="0"/>
                     <w:ind w:left="0" w:firstLine="0"/>
                     <w:rPr>
                       <w:rFonts w:ascii="Times New Roman" w:hAnsi="Times New Roman" w:cs="Times New Roman"/>
@@ -3751,21 +3260,32 @@
     </w:p>
     <w:p>
       <w:pPr>
-        <w:pStyle w:val="Corpotesto"/>
-        <w:spacing w:before="11"/>
+        <w:pStyle w:val="Titolo2"/>
+        <w:numPr>
+          <w:ilvl w:val="1"/>
+          <w:numId w:val="1"/>
+        </w:numPr>
+        <w:tabs>
+          <w:tab w:val="left" w:pos="710"/>
+        </w:tabs>
+        <w:spacing w:before="500"/>
         <w:rPr>
           <w:rFonts w:ascii="Times New Roman" w:hAnsi="Times New Roman" w:cs="Times New Roman"/>
-          <w:sz w:val="22"/>
-          <w:szCs w:val="22"/>
+          <w:b/>
+          <w:bCs/>
+          <w:sz w:val="26"/>
+          <w:szCs w:val="26"/>
         </w:rPr>
       </w:pPr>
       <w:r>
         <w:rPr>
           <w:rFonts w:ascii="Times New Roman" w:hAnsi="Times New Roman" w:cs="Times New Roman"/>
-          <w:sz w:val="22"/>
-          <w:szCs w:val="22"/>
-        </w:rPr>
-        <w:t>Gerardo Napolitano</w:t>
+          <w:b/>
+          <w:bCs/>
+          <w:sz w:val="26"/>
+          <w:szCs w:val="26"/>
+        </w:rPr>
+        <w:t>Generazione regalo</w:t>
       </w:r>
     </w:p>
     <w:p>
@@ -3783,6 +3303,7 @@
       <w:tblPr>
         <w:tblStyle w:val="Grigliatabella"/>
         <w:tblW w:w="0" w:type="auto"/>
+        <w:tblInd w:w="392" w:type="dxa"/>
         <w:tblLook w:val="04A0" w:firstRow="1" w:lastRow="0" w:firstColumn="1" w:lastColumn="0" w:noHBand="0" w:noVBand="1"/>
       </w:tblPr>
       <w:tblGrid>
@@ -4086,6 +3607,7 @@
                 <w:p>
                   <w:pPr>
                     <w:pStyle w:val="Paragrafoelenco"/>
+                    <w:spacing w:before="0"/>
                     <w:ind w:left="0" w:firstLine="0"/>
                     <w:rPr>
                       <w:rFonts w:ascii="Times New Roman" w:hAnsi="Times New Roman" w:cs="Times New Roman"/>
@@ -4107,12 +3629,13 @@
                 <w:p>
                   <w:pPr>
                     <w:pStyle w:val="Paragrafoelenco"/>
+                    <w:spacing w:before="0"/>
                     <w:ind w:left="0" w:firstLine="0"/>
                     <w:rPr>
                       <w:rFonts w:ascii="Times New Roman" w:hAnsi="Times New Roman" w:cs="Times New Roman"/>
                     </w:rPr>
                   </w:pPr>
-                  <w:hyperlink r:id="rId17" w:history="1">
+                  <w:hyperlink r:id="rId11" w:history="1">
                     <w:r>
                       <w:rPr>
                         <w:rStyle w:val="Collegamentoipertestuale"/>
@@ -4133,6 +3656,7 @@
                 <w:p>
                   <w:pPr>
                     <w:pStyle w:val="Paragrafoelenco"/>
+                    <w:spacing w:before="0"/>
                     <w:ind w:left="0" w:firstLine="3"/>
                     <w:rPr>
                       <w:rFonts w:ascii="Times New Roman" w:hAnsi="Times New Roman" w:cs="Times New Roman"/>
@@ -4154,6 +3678,7 @@
                 <w:p>
                   <w:pPr>
                     <w:pStyle w:val="Paragrafoelenco"/>
+                    <w:spacing w:before="0"/>
                     <w:ind w:left="0" w:firstLine="0"/>
                     <w:rPr>
                       <w:rFonts w:ascii="Times New Roman" w:hAnsi="Times New Roman" w:cs="Times New Roman"/>
@@ -4285,6 +3810,7 @@
                 <w:p>
                   <w:pPr>
                     <w:pStyle w:val="Paragrafoelenco"/>
+                    <w:spacing w:before="0"/>
                     <w:ind w:left="0" w:firstLine="3"/>
                     <w:rPr>
                       <w:rFonts w:ascii="Times New Roman" w:hAnsi="Times New Roman" w:cs="Times New Roman"/>
@@ -4306,6 +3832,7 @@
                 <w:p>
                   <w:pPr>
                     <w:pStyle w:val="Paragrafoelenco"/>
+                    <w:spacing w:before="0"/>
                     <w:ind w:left="0" w:firstLine="0"/>
                     <w:rPr>
                       <w:rFonts w:ascii="Times New Roman" w:hAnsi="Times New Roman" w:cs="Times New Roman"/>
@@ -4506,32 +4033,42 @@
     </w:p>
     <w:p>
       <w:pPr>
-        <w:pStyle w:val="Corpotesto"/>
-        <w:spacing w:before="11"/>
+        <w:pStyle w:val="Titolo2"/>
+        <w:numPr>
+          <w:ilvl w:val="1"/>
+          <w:numId w:val="1"/>
+        </w:numPr>
+        <w:tabs>
+          <w:tab w:val="left" w:pos="710"/>
+        </w:tabs>
+        <w:spacing w:before="500"/>
         <w:rPr>
           <w:rFonts w:ascii="Times New Roman" w:hAnsi="Times New Roman" w:cs="Times New Roman"/>
-          <w:sz w:val="22"/>
-          <w:szCs w:val="22"/>
-        </w:rPr>
-      </w:pPr>
-    </w:p>
-    <w:p>
-      <w:pPr>
-        <w:pStyle w:val="Corpotesto"/>
-        <w:spacing w:before="11"/>
+          <w:b/>
+          <w:bCs/>
+          <w:sz w:val="26"/>
+          <w:szCs w:val="26"/>
+        </w:rPr>
+      </w:pPr>
+      <w:r>
         <w:rPr>
           <w:rFonts w:ascii="Times New Roman" w:hAnsi="Times New Roman" w:cs="Times New Roman"/>
-          <w:sz w:val="22"/>
-          <w:szCs w:val="22"/>
-        </w:rPr>
-      </w:pPr>
+          <w:b/>
+          <w:bCs/>
+          <w:sz w:val="26"/>
+          <w:szCs w:val="26"/>
+        </w:rPr>
+        <w:t>Previsione</w:t>
+      </w:r>
       <w:r>
         <w:rPr>
           <w:rFonts w:ascii="Times New Roman" w:hAnsi="Times New Roman" w:cs="Times New Roman"/>
-          <w:sz w:val="22"/>
-          <w:szCs w:val="22"/>
-        </w:rPr>
-        <w:t>Mirko Vitale</w:t>
+          <w:b/>
+          <w:bCs/>
+          <w:sz w:val="26"/>
+          <w:szCs w:val="26"/>
+        </w:rPr>
+        <w:t xml:space="preserve"> inquinamento</w:t>
       </w:r>
     </w:p>
     <w:p>
@@ -4549,6 +4086,7 @@
       <w:tblPr>
         <w:tblStyle w:val="Grigliatabella"/>
         <w:tblW w:w="0" w:type="auto"/>
+        <w:tblInd w:w="392" w:type="dxa"/>
         <w:tblLook w:val="04A0" w:firstRow="1" w:lastRow="0" w:firstColumn="1" w:lastColumn="0" w:noHBand="0" w:noVBand="1"/>
       </w:tblPr>
       <w:tblGrid>
@@ -4857,6 +4395,7 @@
                 <w:p>
                   <w:pPr>
                     <w:pStyle w:val="Paragrafoelenco"/>
+                    <w:spacing w:before="0"/>
                     <w:ind w:left="0" w:firstLine="0"/>
                     <w:rPr>
                       <w:rFonts w:ascii="Times New Roman" w:hAnsi="Times New Roman" w:cs="Times New Roman"/>
@@ -4878,6 +4417,7 @@
                 <w:p>
                   <w:pPr>
                     <w:pStyle w:val="Paragrafoelenco"/>
+                    <w:spacing w:before="0"/>
                     <w:ind w:left="0" w:firstLine="0"/>
                     <w:rPr>
                       <w:rFonts w:ascii="Times New Roman" w:hAnsi="Times New Roman" w:cs="Times New Roman"/>
@@ -4901,6 +4441,7 @@
                 <w:p>
                   <w:pPr>
                     <w:pStyle w:val="Paragrafoelenco"/>
+                    <w:spacing w:before="0"/>
                     <w:ind w:left="0" w:firstLine="0"/>
                     <w:rPr>
                       <w:rFonts w:ascii="Times New Roman" w:hAnsi="Times New Roman" w:cs="Times New Roman"/>
@@ -4922,6 +4463,7 @@
                 <w:p>
                   <w:pPr>
                     <w:pStyle w:val="Paragrafoelenco"/>
+                    <w:spacing w:before="0"/>
                     <w:ind w:left="0" w:firstLine="0"/>
                     <w:rPr>
                       <w:rFonts w:ascii="Times New Roman" w:hAnsi="Times New Roman" w:cs="Times New Roman"/>
@@ -5008,184 +4550,6 @@
           <w:rFonts w:ascii="Times New Roman" w:hAnsi="Times New Roman" w:cs="Times New Roman"/>
           <w:sz w:val="22"/>
           <w:szCs w:val="22"/>
-        </w:rPr>
-      </w:pPr>
-    </w:p>
-    <w:p>
-      <w:pPr>
-        <w:pStyle w:val="Corpotesto"/>
-        <w:spacing w:before="11"/>
-        <w:rPr>
-          <w:rFonts w:ascii="Times New Roman" w:hAnsi="Times New Roman" w:cs="Times New Roman"/>
-          <w:sz w:val="22"/>
-          <w:szCs w:val="22"/>
-        </w:rPr>
-      </w:pPr>
-    </w:p>
-    <w:p>
-      <w:pPr>
-        <w:pStyle w:val="Corpotesto"/>
-        <w:spacing w:before="11"/>
-        <w:rPr>
-          <w:rFonts w:ascii="Times New Roman" w:hAnsi="Times New Roman" w:cs="Times New Roman"/>
-          <w:sz w:val="22"/>
-          <w:szCs w:val="22"/>
-        </w:rPr>
-      </w:pPr>
-    </w:p>
-    <w:p>
-      <w:pPr>
-        <w:pStyle w:val="Corpotesto"/>
-        <w:spacing w:before="11"/>
-        <w:rPr>
-          <w:rFonts w:ascii="Times New Roman" w:hAnsi="Times New Roman" w:cs="Times New Roman"/>
-          <w:sz w:val="22"/>
-          <w:szCs w:val="22"/>
-        </w:rPr>
-      </w:pPr>
-    </w:p>
-    <w:p>
-      <w:pPr>
-        <w:pStyle w:val="Corpotesto"/>
-        <w:spacing w:before="11"/>
-        <w:rPr>
-          <w:rFonts w:ascii="Times New Roman" w:hAnsi="Times New Roman" w:cs="Times New Roman"/>
-          <w:sz w:val="22"/>
-          <w:szCs w:val="22"/>
-        </w:rPr>
-      </w:pPr>
-    </w:p>
-    <w:p>
-      <w:pPr>
-        <w:pStyle w:val="Corpotesto"/>
-        <w:spacing w:before="11"/>
-        <w:rPr>
-          <w:rFonts w:ascii="Times New Roman" w:hAnsi="Times New Roman" w:cs="Times New Roman"/>
-          <w:sz w:val="22"/>
-          <w:szCs w:val="22"/>
-        </w:rPr>
-      </w:pPr>
-    </w:p>
-    <w:p>
-      <w:pPr>
-        <w:pStyle w:val="Corpotesto"/>
-        <w:spacing w:before="11"/>
-        <w:rPr>
-          <w:rFonts w:ascii="Times New Roman" w:hAnsi="Times New Roman" w:cs="Times New Roman"/>
-          <w:sz w:val="22"/>
-          <w:szCs w:val="22"/>
-        </w:rPr>
-      </w:pPr>
-    </w:p>
-    <w:p>
-      <w:pPr>
-        <w:pStyle w:val="Corpotesto"/>
-        <w:spacing w:before="11"/>
-        <w:rPr>
-          <w:rFonts w:ascii="Times New Roman" w:hAnsi="Times New Roman" w:cs="Times New Roman"/>
-          <w:sz w:val="22"/>
-          <w:szCs w:val="22"/>
-        </w:rPr>
-      </w:pPr>
-    </w:p>
-    <w:p>
-      <w:pPr>
-        <w:pStyle w:val="Corpotesto"/>
-        <w:spacing w:before="11"/>
-        <w:rPr>
-          <w:rFonts w:ascii="Times New Roman" w:hAnsi="Times New Roman" w:cs="Times New Roman"/>
-          <w:sz w:val="22"/>
-          <w:szCs w:val="22"/>
-        </w:rPr>
-      </w:pPr>
-    </w:p>
-    <w:p>
-      <w:pPr>
-        <w:pStyle w:val="Corpotesto"/>
-        <w:spacing w:before="11"/>
-        <w:rPr>
-          <w:rFonts w:ascii="Times New Roman" w:hAnsi="Times New Roman" w:cs="Times New Roman"/>
-          <w:sz w:val="22"/>
-          <w:szCs w:val="22"/>
-        </w:rPr>
-      </w:pPr>
-    </w:p>
-    <w:p>
-      <w:pPr>
-        <w:pStyle w:val="Corpotesto"/>
-        <w:spacing w:before="11"/>
-        <w:rPr>
-          <w:rFonts w:ascii="Times New Roman" w:hAnsi="Times New Roman" w:cs="Times New Roman"/>
-          <w:sz w:val="22"/>
-          <w:szCs w:val="22"/>
-        </w:rPr>
-      </w:pPr>
-    </w:p>
-    <w:p>
-      <w:pPr>
-        <w:pStyle w:val="Corpotesto"/>
-        <w:spacing w:before="11"/>
-        <w:rPr>
-          <w:rFonts w:ascii="Times New Roman" w:hAnsi="Times New Roman" w:cs="Times New Roman"/>
-          <w:sz w:val="22"/>
-          <w:szCs w:val="22"/>
-        </w:rPr>
-      </w:pPr>
-    </w:p>
-    <w:p>
-      <w:pPr>
-        <w:pStyle w:val="Corpotesto"/>
-        <w:spacing w:before="11"/>
-        <w:rPr>
-          <w:rFonts w:ascii="Times New Roman" w:hAnsi="Times New Roman" w:cs="Times New Roman"/>
-          <w:sz w:val="22"/>
-          <w:szCs w:val="22"/>
-        </w:rPr>
-      </w:pPr>
-    </w:p>
-    <w:p>
-      <w:pPr>
-        <w:pStyle w:val="Corpotesto"/>
-        <w:spacing w:before="11"/>
-        <w:rPr>
-          <w:sz w:val="14"/>
-        </w:rPr>
-      </w:pPr>
-    </w:p>
-    <w:p>
-      <w:pPr>
-        <w:pStyle w:val="Corpotesto"/>
-        <w:rPr>
-          <w:sz w:val="20"/>
-        </w:rPr>
-      </w:pPr>
-    </w:p>
-    <w:p>
-      <w:pPr>
-        <w:pStyle w:val="Corpotesto"/>
-        <w:spacing w:before="10"/>
-        <w:rPr>
-          <w:sz w:val="21"/>
-        </w:rPr>
-      </w:pPr>
-    </w:p>
-    <w:p>
-      <w:pPr>
-        <w:rPr>
-          <w:sz w:val="24"/>
-        </w:rPr>
-        <w:sectPr>
-          <w:pgSz w:w="11910" w:h="16840"/>
-          <w:pgMar w:top="1760" w:right="880" w:bottom="1000" w:left="1000" w:header="397" w:footer="807" w:gutter="0"/>
-          <w:cols w:space="720"/>
-        </w:sectPr>
-      </w:pPr>
-    </w:p>
-    <w:p>
-      <w:pPr>
-        <w:pStyle w:val="Corpotesto"/>
-        <w:rPr>
-          <w:sz w:val="20"/>
         </w:rPr>
       </w:pPr>
     </w:p>
@@ -5221,36 +4585,6 @@
 <w:ftr xmlns:wpc="http://schemas.microsoft.com/office/word/2010/wordprocessingCanvas" xmlns:cx="http://schemas.microsoft.com/office/drawing/2014/chartex" xmlns:cx1="http://schemas.microsoft.com/office/drawing/2015/9/8/chartex" xmlns:cx2="http://schemas.microsoft.com/office/drawing/2015/10/21/chartex" xmlns:cx3="http://schemas.microsoft.com/office/drawing/2016/5/9/chartex" xmlns:cx4="http://schemas.microsoft.com/office/drawing/2016/5/10/chartex" xmlns:cx5="http://schemas.microsoft.com/office/drawing/2016/5/11/chartex" xmlns:cx6="http://schemas.microsoft.com/office/drawing/2016/5/12/chartex" xmlns:cx7="http://schemas.microsoft.com/office/drawing/2016/5/13/chartex" xmlns:cx8="http://schemas.microsoft.com/office/drawing/2016/5/14/chartex" xmlns:mc="http://schemas.openxmlformats.org/markup-compatibility/2006" xmlns:aink="http://schemas.microsoft.com/office/drawing/2016/ink" xmlns:am3d="http://schemas.microsoft.com/office/drawing/2017/model3d" xmlns:o="urn:schemas-microsoft-com:office:office" xmlns:oel="http://schemas.microsoft.com/office/2019/extlst" xmlns:r="http://schemas.openxmlformats.org/officeDocument/2006/relationships" xmlns:m="http://schemas.openxmlformats.org/officeDocument/2006/math" xmlns:v="urn:schemas-microsoft-com:vml" xmlns:wp14="http://schemas.microsoft.com/office/word/2010/wordprocessingDrawing" xmlns:wp="http://schemas.openxmlformats.org/drawingml/2006/wordprocessingDrawing" xmlns:w10="urn:schemas-microsoft-com:office:word" xmlns:w="http://schemas.openxmlformats.org/wordprocessingml/2006/main" xmlns:w14="http://schemas.microsoft.com/office/word/2010/wordml" xmlns:w15="http://schemas.microsoft.com/office/word/2012/wordml" xmlns:w16cex="http://schemas.microsoft.com/office/word/2018/wordml/cex" xmlns:w16cid="http://schemas.microsoft.com/office/word/2016/wordml/cid" xmlns:w16="http://schemas.microsoft.com/office/word/2018/wordml" xmlns:w16sdtdh="http://schemas.microsoft.com/office/word/2020/wordml/sdtdatahash" xmlns:w16se="http://schemas.microsoft.com/office/word/2015/wordml/symex" xmlns:wpg="http://schemas.microsoft.com/office/word/2010/wordprocessingGroup" xmlns:wpi="http://schemas.microsoft.com/office/word/2010/wordprocessingInk" xmlns:wne="http://schemas.microsoft.com/office/word/2006/wordml" xmlns:wps="http://schemas.microsoft.com/office/word/2010/wordprocessingShape" mc:Ignorable="w14 w15 w16se w16cid w16 w16cex w16sdtdh wp14">
   <w:p>
     <w:pPr>
-      <w:pStyle w:val="Pidipagina"/>
-    </w:pPr>
-  </w:p>
-</w:ftr>
-</file>
-
-<file path=word/footer2.xml><?xml version="1.0" encoding="utf-8"?>
-<w:ftr xmlns:wpc="http://schemas.microsoft.com/office/word/2010/wordprocessingCanvas" xmlns:cx="http://schemas.microsoft.com/office/drawing/2014/chartex" xmlns:cx1="http://schemas.microsoft.com/office/drawing/2015/9/8/chartex" xmlns:cx2="http://schemas.microsoft.com/office/drawing/2015/10/21/chartex" xmlns:cx3="http://schemas.microsoft.com/office/drawing/2016/5/9/chartex" xmlns:cx4="http://schemas.microsoft.com/office/drawing/2016/5/10/chartex" xmlns:cx5="http://schemas.microsoft.com/office/drawing/2016/5/11/chartex" xmlns:cx6="http://schemas.microsoft.com/office/drawing/2016/5/12/chartex" xmlns:cx7="http://schemas.microsoft.com/office/drawing/2016/5/13/chartex" xmlns:cx8="http://schemas.microsoft.com/office/drawing/2016/5/14/chartex" xmlns:mc="http://schemas.openxmlformats.org/markup-compatibility/2006" xmlns:aink="http://schemas.microsoft.com/office/drawing/2016/ink" xmlns:am3d="http://schemas.microsoft.com/office/drawing/2017/model3d" xmlns:o="urn:schemas-microsoft-com:office:office" xmlns:oel="http://schemas.microsoft.com/office/2019/extlst" xmlns:r="http://schemas.openxmlformats.org/officeDocument/2006/relationships" xmlns:m="http://schemas.openxmlformats.org/officeDocument/2006/math" xmlns:v="urn:schemas-microsoft-com:vml" xmlns:wp14="http://schemas.microsoft.com/office/word/2010/wordprocessingDrawing" xmlns:wp="http://schemas.openxmlformats.org/drawingml/2006/wordprocessingDrawing" xmlns:w10="urn:schemas-microsoft-com:office:word" xmlns:w="http://schemas.openxmlformats.org/wordprocessingml/2006/main" xmlns:w14="http://schemas.microsoft.com/office/word/2010/wordml" xmlns:w15="http://schemas.microsoft.com/office/word/2012/wordml" xmlns:w16cex="http://schemas.microsoft.com/office/word/2018/wordml/cex" xmlns:w16cid="http://schemas.microsoft.com/office/word/2016/wordml/cid" xmlns:w16="http://schemas.microsoft.com/office/word/2018/wordml" xmlns:w16sdtdh="http://schemas.microsoft.com/office/word/2020/wordml/sdtdatahash" xmlns:w16se="http://schemas.microsoft.com/office/word/2015/wordml/symex" xmlns:wpg="http://schemas.microsoft.com/office/word/2010/wordprocessingGroup" xmlns:wpi="http://schemas.microsoft.com/office/word/2010/wordprocessingInk" xmlns:wne="http://schemas.microsoft.com/office/word/2006/wordml" xmlns:wps="http://schemas.microsoft.com/office/word/2010/wordprocessingShape" mc:Ignorable="w14 w15 w16se w16cid w16 w16cex w16sdtdh wp14">
-  <w:p>
-    <w:pPr>
-      <w:pStyle w:val="Pidipagina"/>
-    </w:pPr>
-  </w:p>
-</w:ftr>
-</file>
-
-<file path=word/footer3.xml><?xml version="1.0" encoding="utf-8"?>
-<w:ftr xmlns:wpc="http://schemas.microsoft.com/office/word/2010/wordprocessingCanvas" xmlns:cx="http://schemas.microsoft.com/office/drawing/2014/chartex" xmlns:cx1="http://schemas.microsoft.com/office/drawing/2015/9/8/chartex" xmlns:cx2="http://schemas.microsoft.com/office/drawing/2015/10/21/chartex" xmlns:cx3="http://schemas.microsoft.com/office/drawing/2016/5/9/chartex" xmlns:cx4="http://schemas.microsoft.com/office/drawing/2016/5/10/chartex" xmlns:cx5="http://schemas.microsoft.com/office/drawing/2016/5/11/chartex" xmlns:cx6="http://schemas.microsoft.com/office/drawing/2016/5/12/chartex" xmlns:cx7="http://schemas.microsoft.com/office/drawing/2016/5/13/chartex" xmlns:cx8="http://schemas.microsoft.com/office/drawing/2016/5/14/chartex" xmlns:mc="http://schemas.openxmlformats.org/markup-compatibility/2006" xmlns:aink="http://schemas.microsoft.com/office/drawing/2016/ink" xmlns:am3d="http://schemas.microsoft.com/office/drawing/2017/model3d" xmlns:o="urn:schemas-microsoft-com:office:office" xmlns:oel="http://schemas.microsoft.com/office/2019/extlst" xmlns:r="http://schemas.openxmlformats.org/officeDocument/2006/relationships" xmlns:m="http://schemas.openxmlformats.org/officeDocument/2006/math" xmlns:v="urn:schemas-microsoft-com:vml" xmlns:wp14="http://schemas.microsoft.com/office/word/2010/wordprocessingDrawing" xmlns:wp="http://schemas.openxmlformats.org/drawingml/2006/wordprocessingDrawing" xmlns:w10="urn:schemas-microsoft-com:office:word" xmlns:w="http://schemas.openxmlformats.org/wordprocessingml/2006/main" xmlns:w14="http://schemas.microsoft.com/office/word/2010/wordml" xmlns:w15="http://schemas.microsoft.com/office/word/2012/wordml" xmlns:w16cex="http://schemas.microsoft.com/office/word/2018/wordml/cex" xmlns:w16cid="http://schemas.microsoft.com/office/word/2016/wordml/cid" xmlns:w16="http://schemas.microsoft.com/office/word/2018/wordml" xmlns:w16sdtdh="http://schemas.microsoft.com/office/word/2020/wordml/sdtdatahash" xmlns:w16se="http://schemas.microsoft.com/office/word/2015/wordml/symex" xmlns:wpg="http://schemas.microsoft.com/office/word/2010/wordprocessingGroup" xmlns:wpi="http://schemas.microsoft.com/office/word/2010/wordprocessingInk" xmlns:wne="http://schemas.microsoft.com/office/word/2006/wordml" xmlns:wps="http://schemas.microsoft.com/office/word/2010/wordprocessingShape" mc:Ignorable="w14 w15 w16se w16cid w16 w16cex w16sdtdh wp14">
-  <w:p>
-    <w:pPr>
-      <w:pStyle w:val="Pidipagina"/>
-    </w:pPr>
-  </w:p>
-</w:ftr>
-</file>
-
-<file path=word/footer4.xml><?xml version="1.0" encoding="utf-8"?>
-<w:ftr xmlns:wpc="http://schemas.microsoft.com/office/word/2010/wordprocessingCanvas" xmlns:cx="http://schemas.microsoft.com/office/drawing/2014/chartex" xmlns:cx1="http://schemas.microsoft.com/office/drawing/2015/9/8/chartex" xmlns:cx2="http://schemas.microsoft.com/office/drawing/2015/10/21/chartex" xmlns:cx3="http://schemas.microsoft.com/office/drawing/2016/5/9/chartex" xmlns:cx4="http://schemas.microsoft.com/office/drawing/2016/5/10/chartex" xmlns:cx5="http://schemas.microsoft.com/office/drawing/2016/5/11/chartex" xmlns:cx6="http://schemas.microsoft.com/office/drawing/2016/5/12/chartex" xmlns:cx7="http://schemas.microsoft.com/office/drawing/2016/5/13/chartex" xmlns:cx8="http://schemas.microsoft.com/office/drawing/2016/5/14/chartex" xmlns:mc="http://schemas.openxmlformats.org/markup-compatibility/2006" xmlns:aink="http://schemas.microsoft.com/office/drawing/2016/ink" xmlns:am3d="http://schemas.microsoft.com/office/drawing/2017/model3d" xmlns:o="urn:schemas-microsoft-com:office:office" xmlns:oel="http://schemas.microsoft.com/office/2019/extlst" xmlns:r="http://schemas.openxmlformats.org/officeDocument/2006/relationships" xmlns:m="http://schemas.openxmlformats.org/officeDocument/2006/math" xmlns:v="urn:schemas-microsoft-com:vml" xmlns:wp14="http://schemas.microsoft.com/office/word/2010/wordprocessingDrawing" xmlns:wp="http://schemas.openxmlformats.org/drawingml/2006/wordprocessingDrawing" xmlns:w10="urn:schemas-microsoft-com:office:word" xmlns:w="http://schemas.openxmlformats.org/wordprocessingml/2006/main" xmlns:w14="http://schemas.microsoft.com/office/word/2010/wordml" xmlns:w15="http://schemas.microsoft.com/office/word/2012/wordml" xmlns:w16cex="http://schemas.microsoft.com/office/word/2018/wordml/cex" xmlns:w16cid="http://schemas.microsoft.com/office/word/2016/wordml/cid" xmlns:w16="http://schemas.microsoft.com/office/word/2018/wordml" xmlns:w16sdtdh="http://schemas.microsoft.com/office/word/2020/wordml/sdtdatahash" xmlns:w16se="http://schemas.microsoft.com/office/word/2015/wordml/symex" xmlns:wpg="http://schemas.microsoft.com/office/word/2010/wordprocessingGroup" xmlns:wpi="http://schemas.microsoft.com/office/word/2010/wordprocessingInk" xmlns:wne="http://schemas.microsoft.com/office/word/2006/wordml" xmlns:wps="http://schemas.microsoft.com/office/word/2010/wordprocessingShape" mc:Ignorable="w14 w15 w16se w16cid w16 w16cex w16sdtdh wp14">
-  <w:p>
-    <w:pPr>
       <w:pStyle w:val="Corpotesto"/>
       <w:spacing w:line="14" w:lineRule="auto"/>
       <w:rPr>
@@ -5276,14 +4610,12 @@
                 </w:pPr>
                 <w:r>
                   <w:rPr>
-                    <w:color w:val="1F3863"/>
                     <w:sz w:val="16"/>
                   </w:rPr>
                   <w:t>T</w:t>
                 </w:r>
                 <w:r>
                   <w:rPr>
-                    <w:color w:val="1F3863"/>
                     <w:spacing w:val="-2"/>
                     <w:sz w:val="16"/>
                   </w:rPr>
@@ -5291,14 +4623,12 @@
                 </w:r>
                 <w:r>
                   <w:rPr>
-                    <w:color w:val="1F3863"/>
                     <w:sz w:val="16"/>
                   </w:rPr>
                   <w:t>C</w:t>
                 </w:r>
                 <w:r>
                   <w:rPr>
-                    <w:color w:val="1F3863"/>
                     <w:spacing w:val="-2"/>
                     <w:sz w:val="16"/>
                   </w:rPr>
@@ -5306,14 +4636,12 @@
                 </w:r>
                 <w:r>
                   <w:rPr>
-                    <w:color w:val="1F3863"/>
                     <w:sz w:val="16"/>
                   </w:rPr>
                   <w:t>S</w:t>
                 </w:r>
                 <w:r>
                   <w:rPr>
-                    <w:color w:val="1F3863"/>
                     <w:spacing w:val="35"/>
                     <w:sz w:val="16"/>
                   </w:rPr>
@@ -5321,14 +4649,12 @@
                 </w:r>
                 <w:r>
                   <w:rPr>
-                    <w:color w:val="1F3863"/>
                     <w:sz w:val="16"/>
                   </w:rPr>
                   <w:t>B</w:t>
                 </w:r>
                 <w:r>
                   <w:rPr>
-                    <w:color w:val="1F3863"/>
                     <w:spacing w:val="-3"/>
                     <w:sz w:val="16"/>
                   </w:rPr>
@@ -5336,14 +4662,12 @@
                 </w:r>
                 <w:r>
                   <w:rPr>
-                    <w:color w:val="1F3863"/>
                     <w:sz w:val="16"/>
                   </w:rPr>
                   <w:t>i</w:t>
                 </w:r>
                 <w:r>
                   <w:rPr>
-                    <w:color w:val="1F3863"/>
                     <w:spacing w:val="-4"/>
                     <w:sz w:val="16"/>
                   </w:rPr>
@@ -5351,14 +4675,12 @@
                 </w:r>
                 <w:r>
                   <w:rPr>
-                    <w:color w:val="1F3863"/>
                     <w:sz w:val="16"/>
                   </w:rPr>
                   <w:t>b</w:t>
                 </w:r>
                 <w:r>
                   <w:rPr>
-                    <w:color w:val="1F3863"/>
                     <w:spacing w:val="-2"/>
                     <w:sz w:val="16"/>
                   </w:rPr>
@@ -5366,14 +4688,12 @@
                 </w:r>
                 <w:r>
                   <w:rPr>
-                    <w:color w:val="1F3863"/>
                     <w:sz w:val="16"/>
                   </w:rPr>
                   <w:t>l</w:t>
                 </w:r>
                 <w:r>
                   <w:rPr>
-                    <w:color w:val="1F3863"/>
                     <w:spacing w:val="-3"/>
                     <w:sz w:val="16"/>
                   </w:rPr>
@@ -5381,14 +4701,12 @@
                 </w:r>
                 <w:r>
                   <w:rPr>
-                    <w:color w:val="1F3863"/>
                     <w:sz w:val="16"/>
                   </w:rPr>
                   <w:t>i</w:t>
                 </w:r>
                 <w:r>
                   <w:rPr>
-                    <w:color w:val="1F3863"/>
                     <w:spacing w:val="-2"/>
                     <w:sz w:val="16"/>
                   </w:rPr>
@@ -5396,14 +4714,12 @@
                 </w:r>
                 <w:r>
                   <w:rPr>
-                    <w:color w:val="1F3863"/>
                     <w:sz w:val="16"/>
                   </w:rPr>
                   <w:t>o</w:t>
                 </w:r>
                 <w:r>
                   <w:rPr>
-                    <w:color w:val="1F3863"/>
                     <w:spacing w:val="-4"/>
                     <w:sz w:val="16"/>
                   </w:rPr>
@@ -5411,14 +4727,12 @@
                 </w:r>
                 <w:r>
                   <w:rPr>
-                    <w:color w:val="1F3863"/>
                     <w:sz w:val="16"/>
                   </w:rPr>
                   <w:t>N</w:t>
                 </w:r>
                 <w:r>
                   <w:rPr>
-                    <w:color w:val="1F3863"/>
                     <w:spacing w:val="-4"/>
                     <w:sz w:val="16"/>
                   </w:rPr>
@@ -5426,14 +4740,12 @@
                 </w:r>
                 <w:r>
                   <w:rPr>
-                    <w:color w:val="1F3863"/>
                     <w:sz w:val="16"/>
                   </w:rPr>
                   <w:t>e</w:t>
                 </w:r>
                 <w:r>
                   <w:rPr>
-                    <w:color w:val="1F3863"/>
                     <w:spacing w:val="-1"/>
                     <w:sz w:val="16"/>
                   </w:rPr>
@@ -5441,14 +4753,12 @@
                 </w:r>
                 <w:r>
                   <w:rPr>
-                    <w:color w:val="1F3863"/>
                     <w:sz w:val="16"/>
                   </w:rPr>
                   <w:t>t</w:t>
                 </w:r>
                 <w:r>
                   <w:rPr>
-                    <w:color w:val="1F3863"/>
                     <w:spacing w:val="94"/>
                     <w:sz w:val="16"/>
                   </w:rPr>
@@ -5456,29 +4766,26 @@
                 </w:r>
                 <w:r>
                   <w:rPr>
-                    <w:color w:val="1F3863"/>
                     <w:sz w:val="16"/>
                   </w:rPr>
                   <w:t>V</w:t>
                 </w:r>
                 <w:r>
                   <w:rPr>
-                    <w:color w:val="1F3863"/>
                     <w:spacing w:val="-3"/>
                     <w:sz w:val="16"/>
                   </w:rPr>
                   <w:t xml:space="preserve"> </w:t>
                 </w:r>
-                <w:r>
-                  <w:rPr>
-                    <w:color w:val="1F3863"/>
+                <w:proofErr w:type="gramStart"/>
+                <w:r>
+                  <w:rPr>
                     <w:sz w:val="16"/>
                   </w:rPr>
                   <w:t>2</w:t>
                 </w:r>
                 <w:r>
                   <w:rPr>
-                    <w:color w:val="1F3863"/>
                     <w:spacing w:val="-3"/>
                     <w:sz w:val="16"/>
                   </w:rPr>
@@ -5486,14 +4793,13 @@
                 </w:r>
                 <w:r>
                   <w:rPr>
-                    <w:color w:val="1F3863"/>
                     <w:sz w:val="16"/>
                   </w:rPr>
                   <w:t>.</w:t>
                 </w:r>
-                <w:r>
-                  <w:rPr>
-                    <w:color w:val="1F3863"/>
+                <w:proofErr w:type="gramEnd"/>
+                <w:r>
+                  <w:rPr>
                     <w:spacing w:val="-5"/>
                     <w:sz w:val="16"/>
                   </w:rPr>
@@ -5501,14 +4807,12 @@
                 </w:r>
                 <w:r>
                   <w:rPr>
-                    <w:color w:val="1F3863"/>
                     <w:sz w:val="16"/>
                   </w:rPr>
                   <w:t>0</w:t>
                 </w:r>
                 <w:r>
                   <w:rPr>
-                    <w:color w:val="1F3863"/>
                     <w:spacing w:val="2"/>
                     <w:sz w:val="16"/>
                   </w:rPr>
@@ -5583,14 +4887,6 @@
                     <w:w w:val="95"/>
                     <w:sz w:val="16"/>
                   </w:rPr>
-                  <w:t xml:space="preserve"> </w:t>
-                </w:r>
-                <w:r>
-                  <w:rPr>
-                    <w:color w:val="1F3863"/>
-                    <w:w w:val="95"/>
-                    <w:sz w:val="16"/>
-                  </w:rPr>
                   <w:t>.</w:t>
                 </w:r>
                 <w:r>
@@ -5653,7 +4949,7 @@
                     <w:w w:val="95"/>
                     <w:sz w:val="16"/>
                   </w:rPr>
-                  <w:t>61</w:t>
+                  <w:t>6</w:t>
                 </w:r>
               </w:p>
             </w:txbxContent>
@@ -5686,36 +4982,6 @@
 </file>
 
 <file path=word/header1.xml><?xml version="1.0" encoding="utf-8"?>
-<w:hdr xmlns:wpc="http://schemas.microsoft.com/office/word/2010/wordprocessingCanvas" xmlns:cx="http://schemas.microsoft.com/office/drawing/2014/chartex" xmlns:cx1="http://schemas.microsoft.com/office/drawing/2015/9/8/chartex" xmlns:cx2="http://schemas.microsoft.com/office/drawing/2015/10/21/chartex" xmlns:cx3="http://schemas.microsoft.com/office/drawing/2016/5/9/chartex" xmlns:cx4="http://schemas.microsoft.com/office/drawing/2016/5/10/chartex" xmlns:cx5="http://schemas.microsoft.com/office/drawing/2016/5/11/chartex" xmlns:cx6="http://schemas.microsoft.com/office/drawing/2016/5/12/chartex" xmlns:cx7="http://schemas.microsoft.com/office/drawing/2016/5/13/chartex" xmlns:cx8="http://schemas.microsoft.com/office/drawing/2016/5/14/chartex" xmlns:mc="http://schemas.openxmlformats.org/markup-compatibility/2006" xmlns:aink="http://schemas.microsoft.com/office/drawing/2016/ink" xmlns:am3d="http://schemas.microsoft.com/office/drawing/2017/model3d" xmlns:o="urn:schemas-microsoft-com:office:office" xmlns:oel="http://schemas.microsoft.com/office/2019/extlst" xmlns:r="http://schemas.openxmlformats.org/officeDocument/2006/relationships" xmlns:m="http://schemas.openxmlformats.org/officeDocument/2006/math" xmlns:v="urn:schemas-microsoft-com:vml" xmlns:wp14="http://schemas.microsoft.com/office/word/2010/wordprocessingDrawing" xmlns:wp="http://schemas.openxmlformats.org/drawingml/2006/wordprocessingDrawing" xmlns:w10="urn:schemas-microsoft-com:office:word" xmlns:w="http://schemas.openxmlformats.org/wordprocessingml/2006/main" xmlns:w14="http://schemas.microsoft.com/office/word/2010/wordml" xmlns:w15="http://schemas.microsoft.com/office/word/2012/wordml" xmlns:w16cex="http://schemas.microsoft.com/office/word/2018/wordml/cex" xmlns:w16cid="http://schemas.microsoft.com/office/word/2016/wordml/cid" xmlns:w16="http://schemas.microsoft.com/office/word/2018/wordml" xmlns:w16sdtdh="http://schemas.microsoft.com/office/word/2020/wordml/sdtdatahash" xmlns:w16se="http://schemas.microsoft.com/office/word/2015/wordml/symex" xmlns:wpg="http://schemas.microsoft.com/office/word/2010/wordprocessingGroup" xmlns:wpi="http://schemas.microsoft.com/office/word/2010/wordprocessingInk" xmlns:wne="http://schemas.microsoft.com/office/word/2006/wordml" xmlns:wps="http://schemas.microsoft.com/office/word/2010/wordprocessingShape" mc:Ignorable="w14 w15 w16se w16cid w16 w16cex w16sdtdh wp14">
-  <w:p>
-    <w:pPr>
-      <w:pStyle w:val="Intestazione"/>
-    </w:pPr>
-  </w:p>
-</w:hdr>
-</file>
-
-<file path=word/header2.xml><?xml version="1.0" encoding="utf-8"?>
-<w:hdr xmlns:wpc="http://schemas.microsoft.com/office/word/2010/wordprocessingCanvas" xmlns:cx="http://schemas.microsoft.com/office/drawing/2014/chartex" xmlns:cx1="http://schemas.microsoft.com/office/drawing/2015/9/8/chartex" xmlns:cx2="http://schemas.microsoft.com/office/drawing/2015/10/21/chartex" xmlns:cx3="http://schemas.microsoft.com/office/drawing/2016/5/9/chartex" xmlns:cx4="http://schemas.microsoft.com/office/drawing/2016/5/10/chartex" xmlns:cx5="http://schemas.microsoft.com/office/drawing/2016/5/11/chartex" xmlns:cx6="http://schemas.microsoft.com/office/drawing/2016/5/12/chartex" xmlns:cx7="http://schemas.microsoft.com/office/drawing/2016/5/13/chartex" xmlns:cx8="http://schemas.microsoft.com/office/drawing/2016/5/14/chartex" xmlns:mc="http://schemas.openxmlformats.org/markup-compatibility/2006" xmlns:aink="http://schemas.microsoft.com/office/drawing/2016/ink" xmlns:am3d="http://schemas.microsoft.com/office/drawing/2017/model3d" xmlns:o="urn:schemas-microsoft-com:office:office" xmlns:oel="http://schemas.microsoft.com/office/2019/extlst" xmlns:r="http://schemas.openxmlformats.org/officeDocument/2006/relationships" xmlns:m="http://schemas.openxmlformats.org/officeDocument/2006/math" xmlns:v="urn:schemas-microsoft-com:vml" xmlns:wp14="http://schemas.microsoft.com/office/word/2010/wordprocessingDrawing" xmlns:wp="http://schemas.openxmlformats.org/drawingml/2006/wordprocessingDrawing" xmlns:w10="urn:schemas-microsoft-com:office:word" xmlns:w="http://schemas.openxmlformats.org/wordprocessingml/2006/main" xmlns:w14="http://schemas.microsoft.com/office/word/2010/wordml" xmlns:w15="http://schemas.microsoft.com/office/word/2012/wordml" xmlns:w16cex="http://schemas.microsoft.com/office/word/2018/wordml/cex" xmlns:w16cid="http://schemas.microsoft.com/office/word/2016/wordml/cid" xmlns:w16="http://schemas.microsoft.com/office/word/2018/wordml" xmlns:w16sdtdh="http://schemas.microsoft.com/office/word/2020/wordml/sdtdatahash" xmlns:w16se="http://schemas.microsoft.com/office/word/2015/wordml/symex" xmlns:wpg="http://schemas.microsoft.com/office/word/2010/wordprocessingGroup" xmlns:wpi="http://schemas.microsoft.com/office/word/2010/wordprocessingInk" xmlns:wne="http://schemas.microsoft.com/office/word/2006/wordml" xmlns:wps="http://schemas.microsoft.com/office/word/2010/wordprocessingShape" mc:Ignorable="w14 w15 w16se w16cid w16 w16cex w16sdtdh wp14">
-  <w:p>
-    <w:pPr>
-      <w:pStyle w:val="Intestazione"/>
-    </w:pPr>
-  </w:p>
-</w:hdr>
-</file>
-
-<file path=word/header3.xml><?xml version="1.0" encoding="utf-8"?>
-<w:hdr xmlns:wpc="http://schemas.microsoft.com/office/word/2010/wordprocessingCanvas" xmlns:cx="http://schemas.microsoft.com/office/drawing/2014/chartex" xmlns:cx1="http://schemas.microsoft.com/office/drawing/2015/9/8/chartex" xmlns:cx2="http://schemas.microsoft.com/office/drawing/2015/10/21/chartex" xmlns:cx3="http://schemas.microsoft.com/office/drawing/2016/5/9/chartex" xmlns:cx4="http://schemas.microsoft.com/office/drawing/2016/5/10/chartex" xmlns:cx5="http://schemas.microsoft.com/office/drawing/2016/5/11/chartex" xmlns:cx6="http://schemas.microsoft.com/office/drawing/2016/5/12/chartex" xmlns:cx7="http://schemas.microsoft.com/office/drawing/2016/5/13/chartex" xmlns:cx8="http://schemas.microsoft.com/office/drawing/2016/5/14/chartex" xmlns:mc="http://schemas.openxmlformats.org/markup-compatibility/2006" xmlns:aink="http://schemas.microsoft.com/office/drawing/2016/ink" xmlns:am3d="http://schemas.microsoft.com/office/drawing/2017/model3d" xmlns:o="urn:schemas-microsoft-com:office:office" xmlns:oel="http://schemas.microsoft.com/office/2019/extlst" xmlns:r="http://schemas.openxmlformats.org/officeDocument/2006/relationships" xmlns:m="http://schemas.openxmlformats.org/officeDocument/2006/math" xmlns:v="urn:schemas-microsoft-com:vml" xmlns:wp14="http://schemas.microsoft.com/office/word/2010/wordprocessingDrawing" xmlns:wp="http://schemas.openxmlformats.org/drawingml/2006/wordprocessingDrawing" xmlns:w10="urn:schemas-microsoft-com:office:word" xmlns:w="http://schemas.openxmlformats.org/wordprocessingml/2006/main" xmlns:w14="http://schemas.microsoft.com/office/word/2010/wordml" xmlns:w15="http://schemas.microsoft.com/office/word/2012/wordml" xmlns:w16cex="http://schemas.microsoft.com/office/word/2018/wordml/cex" xmlns:w16cid="http://schemas.microsoft.com/office/word/2016/wordml/cid" xmlns:w16="http://schemas.microsoft.com/office/word/2018/wordml" xmlns:w16sdtdh="http://schemas.microsoft.com/office/word/2020/wordml/sdtdatahash" xmlns:w16se="http://schemas.microsoft.com/office/word/2015/wordml/symex" xmlns:wpg="http://schemas.microsoft.com/office/word/2010/wordprocessingGroup" xmlns:wpi="http://schemas.microsoft.com/office/word/2010/wordprocessingInk" xmlns:wne="http://schemas.microsoft.com/office/word/2006/wordml" xmlns:wps="http://schemas.microsoft.com/office/word/2010/wordprocessingShape" mc:Ignorable="w14 w15 w16se w16cid w16 w16cex w16sdtdh wp14">
-  <w:p>
-    <w:pPr>
-      <w:pStyle w:val="Intestazione"/>
-    </w:pPr>
-  </w:p>
-</w:hdr>
-</file>
-
-<file path=word/header4.xml><?xml version="1.0" encoding="utf-8"?>
 <w:hdr xmlns:wpc="http://schemas.microsoft.com/office/word/2010/wordprocessingCanvas" xmlns:cx="http://schemas.microsoft.com/office/drawing/2014/chartex" xmlns:cx1="http://schemas.microsoft.com/office/drawing/2015/9/8/chartex" xmlns:cx2="http://schemas.microsoft.com/office/drawing/2015/10/21/chartex" xmlns:cx3="http://schemas.microsoft.com/office/drawing/2016/5/9/chartex" xmlns:cx4="http://schemas.microsoft.com/office/drawing/2016/5/10/chartex" xmlns:cx5="http://schemas.microsoft.com/office/drawing/2016/5/11/chartex" xmlns:cx6="http://schemas.microsoft.com/office/drawing/2016/5/12/chartex" xmlns:cx7="http://schemas.microsoft.com/office/drawing/2016/5/13/chartex" xmlns:cx8="http://schemas.microsoft.com/office/drawing/2016/5/14/chartex" xmlns:mc="http://schemas.openxmlformats.org/markup-compatibility/2006" xmlns:aink="http://schemas.microsoft.com/office/drawing/2016/ink" xmlns:am3d="http://schemas.microsoft.com/office/drawing/2017/model3d" xmlns:o="urn:schemas-microsoft-com:office:office" xmlns:oel="http://schemas.microsoft.com/office/2019/extlst" xmlns:r="http://schemas.openxmlformats.org/officeDocument/2006/relationships" xmlns:m="http://schemas.openxmlformats.org/officeDocument/2006/math" xmlns:v="urn:schemas-microsoft-com:vml" xmlns:wp14="http://schemas.microsoft.com/office/word/2010/wordprocessingDrawing" xmlns:wp="http://schemas.openxmlformats.org/drawingml/2006/wordprocessingDrawing" xmlns:w10="urn:schemas-microsoft-com:office:word" xmlns:w="http://schemas.openxmlformats.org/wordprocessingml/2006/main" xmlns:w14="http://schemas.microsoft.com/office/word/2010/wordml" xmlns:w15="http://schemas.microsoft.com/office/word/2012/wordml" xmlns:w16cex="http://schemas.microsoft.com/office/word/2018/wordml/cex" xmlns:w16cid="http://schemas.microsoft.com/office/word/2016/wordml/cid" xmlns:w16="http://schemas.microsoft.com/office/word/2018/wordml" xmlns:w16sdtdh="http://schemas.microsoft.com/office/word/2020/wordml/sdtdatahash" xmlns:w16se="http://schemas.microsoft.com/office/word/2015/wordml/symex" xmlns:wpg="http://schemas.microsoft.com/office/word/2010/wordprocessingGroup" xmlns:wpi="http://schemas.microsoft.com/office/word/2010/wordprocessingInk" xmlns:wne="http://schemas.microsoft.com/office/word/2006/wordml" xmlns:wps="http://schemas.microsoft.com/office/word/2010/wordprocessingShape" mc:Ignorable="w14 w15 w16se w16cid w16 w16cex w16sdtdh wp14">
   <w:p>
     <w:pPr>
@@ -5787,11 +5053,13 @@
                   <w:spacing w:before="20" w:line="242" w:lineRule="auto"/>
                   <w:ind w:left="20" w:right="15" w:firstLine="89"/>
                   <w:rPr>
+                    <w:rFonts w:ascii="Times New Roman" w:hAnsi="Times New Roman" w:cs="Times New Roman"/>
                     <w:sz w:val="24"/>
                   </w:rPr>
                 </w:pPr>
                 <w:r>
                   <w:rPr>
+                    <w:rFonts w:ascii="Times New Roman" w:hAnsi="Times New Roman" w:cs="Times New Roman"/>
                     <w:w w:val="90"/>
                     <w:sz w:val="24"/>
                   </w:rPr>
@@ -5799,6 +5067,7 @@
                 </w:r>
                 <w:r>
                   <w:rPr>
+                    <w:rFonts w:ascii="Times New Roman" w:hAnsi="Times New Roman" w:cs="Times New Roman"/>
                     <w:spacing w:val="17"/>
                     <w:w w:val="90"/>
                     <w:sz w:val="24"/>
@@ -5807,6 +5076,7 @@
                 </w:r>
                 <w:r>
                   <w:rPr>
+                    <w:rFonts w:ascii="Times New Roman" w:hAnsi="Times New Roman" w:cs="Times New Roman"/>
                     <w:w w:val="90"/>
                     <w:sz w:val="24"/>
                   </w:rPr>
@@ -5814,6 +5084,7 @@
                 </w:r>
                 <w:r>
                   <w:rPr>
+                    <w:rFonts w:ascii="Times New Roman" w:hAnsi="Times New Roman" w:cs="Times New Roman"/>
                     <w:w w:val="90"/>
                     <w:sz w:val="24"/>
                   </w:rPr>
@@ -5821,6 +5092,7 @@
                 </w:r>
                 <w:r>
                   <w:rPr>
+                    <w:rFonts w:ascii="Times New Roman" w:hAnsi="Times New Roman" w:cs="Times New Roman"/>
                     <w:spacing w:val="17"/>
                     <w:w w:val="90"/>
                     <w:sz w:val="24"/>
@@ -5829,6 +5101,7 @@
                 </w:r>
                 <w:r>
                   <w:rPr>
+                    <w:rFonts w:ascii="Times New Roman" w:hAnsi="Times New Roman" w:cs="Times New Roman"/>
                     <w:w w:val="90"/>
                     <w:sz w:val="24"/>
                   </w:rPr>
@@ -5836,6 +5109,7 @@
                 </w:r>
                 <w:r>
                   <w:rPr>
+                    <w:rFonts w:ascii="Times New Roman" w:hAnsi="Times New Roman" w:cs="Times New Roman"/>
                     <w:spacing w:val="17"/>
                     <w:w w:val="90"/>
                     <w:sz w:val="24"/>
@@ -5844,6 +5118,7 @@
                 </w:r>
                 <w:r>
                   <w:rPr>
+                    <w:rFonts w:ascii="Times New Roman" w:hAnsi="Times New Roman" w:cs="Times New Roman"/>
                     <w:w w:val="90"/>
                     <w:sz w:val="24"/>
                   </w:rPr>
@@ -5851,6 +5126,7 @@
                 </w:r>
                 <w:r>
                   <w:rPr>
+                    <w:rFonts w:ascii="Times New Roman" w:hAnsi="Times New Roman" w:cs="Times New Roman"/>
                     <w:spacing w:val="18"/>
                     <w:w w:val="90"/>
                     <w:sz w:val="24"/>
@@ -5859,6 +5135,7 @@
                 </w:r>
                 <w:r>
                   <w:rPr>
+                    <w:rFonts w:ascii="Times New Roman" w:hAnsi="Times New Roman" w:cs="Times New Roman"/>
                     <w:w w:val="90"/>
                     <w:sz w:val="24"/>
                   </w:rPr>
@@ -5866,6 +5143,7 @@
                 </w:r>
                 <w:r>
                   <w:rPr>
+                    <w:rFonts w:ascii="Times New Roman" w:hAnsi="Times New Roman" w:cs="Times New Roman"/>
                     <w:spacing w:val="17"/>
                     <w:w w:val="90"/>
                     <w:sz w:val="24"/>
@@ -5874,6 +5152,7 @@
                 </w:r>
                 <w:r>
                   <w:rPr>
+                    <w:rFonts w:ascii="Times New Roman" w:hAnsi="Times New Roman" w:cs="Times New Roman"/>
                     <w:w w:val="90"/>
                     <w:sz w:val="24"/>
                   </w:rPr>
@@ -5881,6 +5160,7 @@
                 </w:r>
                 <w:r>
                   <w:rPr>
+                    <w:rFonts w:ascii="Times New Roman" w:hAnsi="Times New Roman" w:cs="Times New Roman"/>
                     <w:spacing w:val="15"/>
                     <w:w w:val="90"/>
                     <w:sz w:val="24"/>
@@ -5889,6 +5169,7 @@
                 </w:r>
                 <w:r>
                   <w:rPr>
+                    <w:rFonts w:ascii="Times New Roman" w:hAnsi="Times New Roman" w:cs="Times New Roman"/>
                     <w:w w:val="90"/>
                     <w:sz w:val="24"/>
                   </w:rPr>
@@ -5896,6 +5177,7 @@
                 </w:r>
                 <w:r>
                   <w:rPr>
+                    <w:rFonts w:ascii="Times New Roman" w:hAnsi="Times New Roman" w:cs="Times New Roman"/>
                     <w:spacing w:val="17"/>
                     <w:w w:val="90"/>
                     <w:sz w:val="24"/>
@@ -5904,6 +5186,7 @@
                 </w:r>
                 <w:r>
                   <w:rPr>
+                    <w:rFonts w:ascii="Times New Roman" w:hAnsi="Times New Roman" w:cs="Times New Roman"/>
                     <w:w w:val="90"/>
                     <w:sz w:val="24"/>
                   </w:rPr>
@@ -5911,6 +5194,7 @@
                 </w:r>
                 <w:r>
                   <w:rPr>
+                    <w:rFonts w:ascii="Times New Roman" w:hAnsi="Times New Roman" w:cs="Times New Roman"/>
                     <w:spacing w:val="1"/>
                     <w:w w:val="90"/>
                     <w:sz w:val="24"/>
@@ -5919,6 +5203,7 @@
                 </w:r>
                 <w:r>
                   <w:rPr>
+                    <w:rFonts w:ascii="Times New Roman" w:hAnsi="Times New Roman" w:cs="Times New Roman"/>
                     <w:spacing w:val="-1"/>
                     <w:w w:val="95"/>
                     <w:sz w:val="24"/>
@@ -5927,6 +5212,7 @@
                 </w:r>
                 <w:r>
                   <w:rPr>
+                    <w:rFonts w:ascii="Times New Roman" w:hAnsi="Times New Roman" w:cs="Times New Roman"/>
                     <w:spacing w:val="-15"/>
                     <w:w w:val="95"/>
                     <w:sz w:val="24"/>
@@ -5935,6 +5221,7 @@
                 </w:r>
                 <w:r>
                   <w:rPr>
+                    <w:rFonts w:ascii="Times New Roman" w:hAnsi="Times New Roman" w:cs="Times New Roman"/>
                     <w:w w:val="95"/>
                     <w:sz w:val="24"/>
                   </w:rPr>
@@ -5942,6 +5229,7 @@
                 </w:r>
                 <w:r>
                   <w:rPr>
+                    <w:rFonts w:ascii="Times New Roman" w:hAnsi="Times New Roman" w:cs="Times New Roman"/>
                     <w:spacing w:val="-11"/>
                     <w:w w:val="95"/>
                     <w:sz w:val="24"/>
@@ -5950,6 +5238,7 @@
                 </w:r>
                 <w:r>
                   <w:rPr>
+                    <w:rFonts w:ascii="Times New Roman" w:hAnsi="Times New Roman" w:cs="Times New Roman"/>
                     <w:i/>
                     <w:w w:val="95"/>
                     <w:sz w:val="24"/>
@@ -5958,6 +5247,7 @@
                 </w:r>
                 <w:r>
                   <w:rPr>
+                    <w:rFonts w:ascii="Times New Roman" w:hAnsi="Times New Roman" w:cs="Times New Roman"/>
                     <w:i/>
                     <w:spacing w:val="-17"/>
                     <w:w w:val="95"/>
@@ -5967,6 +5257,7 @@
                 </w:r>
                 <w:r>
                   <w:rPr>
+                    <w:rFonts w:ascii="Times New Roman" w:hAnsi="Times New Roman" w:cs="Times New Roman"/>
                     <w:i/>
                     <w:w w:val="95"/>
                     <w:sz w:val="24"/>
@@ -5975,6 +5266,7 @@
                 </w:r>
                 <w:r>
                   <w:rPr>
+                    <w:rFonts w:ascii="Times New Roman" w:hAnsi="Times New Roman" w:cs="Times New Roman"/>
                     <w:i/>
                     <w:spacing w:val="-13"/>
                     <w:w w:val="95"/>
@@ -5984,6 +5276,7 @@
                 </w:r>
                 <w:r>
                   <w:rPr>
+                    <w:rFonts w:ascii="Times New Roman" w:hAnsi="Times New Roman" w:cs="Times New Roman"/>
                     <w:i/>
                     <w:w w:val="95"/>
                     <w:sz w:val="24"/>
@@ -5992,6 +5285,7 @@
                 </w:r>
                 <w:r>
                   <w:rPr>
+                    <w:rFonts w:ascii="Times New Roman" w:hAnsi="Times New Roman" w:cs="Times New Roman"/>
                     <w:i/>
                     <w:spacing w:val="-12"/>
                     <w:w w:val="95"/>
@@ -6001,6 +5295,7 @@
                 </w:r>
                 <w:r>
                   <w:rPr>
+                    <w:rFonts w:ascii="Times New Roman" w:hAnsi="Times New Roman" w:cs="Times New Roman"/>
                     <w:w w:val="95"/>
                     <w:sz w:val="24"/>
                   </w:rPr>
@@ -6008,6 +5303,7 @@
                 </w:r>
                 <w:r>
                   <w:rPr>
+                    <w:rFonts w:ascii="Times New Roman" w:hAnsi="Times New Roman" w:cs="Times New Roman"/>
                     <w:spacing w:val="-14"/>
                     <w:w w:val="95"/>
                     <w:sz w:val="24"/>
@@ -6016,6 +5312,7 @@
                 </w:r>
                 <w:r>
                   <w:rPr>
+                    <w:rFonts w:ascii="Times New Roman" w:hAnsi="Times New Roman" w:cs="Times New Roman"/>
                     <w:w w:val="95"/>
                     <w:sz w:val="24"/>
                   </w:rPr>
@@ -6023,6 +5320,7 @@
                 </w:r>
                 <w:r>
                   <w:rPr>
+                    <w:rFonts w:ascii="Times New Roman" w:hAnsi="Times New Roman" w:cs="Times New Roman"/>
                     <w:spacing w:val="-14"/>
                     <w:w w:val="95"/>
                     <w:sz w:val="24"/>
@@ -6031,6 +5329,7 @@
                 </w:r>
                 <w:r>
                   <w:rPr>
+                    <w:rFonts w:ascii="Times New Roman" w:hAnsi="Times New Roman" w:cs="Times New Roman"/>
                     <w:w w:val="95"/>
                     <w:sz w:val="24"/>
                   </w:rPr>
@@ -6038,6 +5337,7 @@
                 </w:r>
                 <w:r>
                   <w:rPr>
+                    <w:rFonts w:ascii="Times New Roman" w:hAnsi="Times New Roman" w:cs="Times New Roman"/>
                     <w:spacing w:val="-15"/>
                     <w:w w:val="95"/>
                     <w:sz w:val="24"/>
@@ -6046,6 +5346,7 @@
                 </w:r>
                 <w:r>
                   <w:rPr>
+                    <w:rFonts w:ascii="Times New Roman" w:hAnsi="Times New Roman" w:cs="Times New Roman"/>
                     <w:w w:val="95"/>
                     <w:sz w:val="24"/>
                   </w:rPr>
@@ -6242,7 +5543,7 @@
   <w:abstractNum w:abstractNumId="2" w15:restartNumberingAfterBreak="0">
     <w:nsid w:val="39396ECE"/>
     <w:multiLevelType w:val="multilevel"/>
-    <w:tmpl w:val="A9E0A558"/>
+    <w:tmpl w:val="B58095F8"/>
     <w:lvl w:ilvl="0">
       <w:start w:val="1"/>
       <w:numFmt w:val="decimal"/>
@@ -6252,7 +5553,7 @@
         <w:ind w:left="572" w:hanging="440"/>
       </w:pPr>
       <w:rPr>
-        <w:rFonts w:ascii="Verdana" w:eastAsia="Verdana" w:hAnsi="Verdana" w:cs="Verdana" w:hint="default"/>
+        <w:rFonts w:ascii="Times New Roman" w:eastAsia="Verdana" w:hAnsi="Times New Roman" w:cs="Times New Roman" w:hint="default"/>
         <w:w w:val="87"/>
         <w:sz w:val="22"/>
         <w:szCs w:val="22"/>
@@ -6627,7 +5928,7 @@
   <w:abstractNum w:abstractNumId="6" w15:restartNumberingAfterBreak="0">
     <w:nsid w:val="7E990C33"/>
     <w:multiLevelType w:val="multilevel"/>
-    <w:tmpl w:val="05946126"/>
+    <w:tmpl w:val="2D1CE0A4"/>
     <w:lvl w:ilvl="0">
       <w:start w:val="1"/>
       <w:numFmt w:val="decimal"/>
@@ -6654,12 +5955,12 @@
         <w:ind w:left="577" w:hanging="577"/>
       </w:pPr>
       <w:rPr>
-        <w:rFonts w:ascii="Verdana" w:eastAsia="Verdana" w:hAnsi="Verdana" w:cs="Verdana" w:hint="default"/>
-        <w:color w:val="2E5395"/>
+        <w:rFonts w:ascii="Times New Roman" w:eastAsia="Verdana" w:hAnsi="Times New Roman" w:cs="Times New Roman" w:hint="default"/>
+        <w:color w:val="auto"/>
         <w:spacing w:val="-1"/>
         <w:w w:val="82"/>
-        <w:sz w:val="32"/>
-        <w:szCs w:val="32"/>
+        <w:sz w:val="26"/>
+        <w:szCs w:val="26"/>
         <w:lang w:val="it-IT" w:eastAsia="en-US" w:bidi="ar-SA"/>
       </w:rPr>
     </w:lvl>
@@ -7218,7 +6519,6 @@
   <w:style w:type="character" w:default="1" w:styleId="Carpredefinitoparagrafo">
     <w:name w:val="Default Paragraph Font"/>
     <w:uiPriority w:val="1"/>
-    <w:semiHidden/>
     <w:unhideWhenUsed/>
   </w:style>
   <w:style w:type="table" w:default="1" w:styleId="Tabellanormale">

--- a/Documenti in lavorazione/GL_TCS.docx
+++ b/Documenti in lavorazione/GL_TCS.docx
@@ -961,6 +961,9 @@
         </w:tc>
       </w:tr>
       <w:tr>
+        <w:trPr>
+          <w:trHeight w:val="562"/>
+        </w:trPr>
         <w:tc>
           <w:tcPr>
             <w:tcW w:w="2126" w:type="dxa"/>
@@ -968,7 +971,7 @@
           </w:tcPr>
           <w:p>
             <w:pPr>
-              <w:spacing w:line="276" w:lineRule="auto"/>
+              <w:spacing w:before="120" w:line="276" w:lineRule="auto"/>
               <w:jc w:val="center"/>
               <w:rPr>
                 <w:rFonts w:ascii="Times New Roman" w:hAnsi="Times New Roman" w:cs="Times New Roman"/>
@@ -989,7 +992,7 @@
           </w:tcPr>
           <w:p>
             <w:pPr>
-              <w:spacing w:line="276" w:lineRule="auto"/>
+              <w:spacing w:before="120" w:line="276" w:lineRule="auto"/>
               <w:jc w:val="center"/>
               <w:rPr>
                 <w:rFonts w:ascii="Times New Roman" w:hAnsi="Times New Roman" w:cs="Times New Roman"/>
@@ -1010,7 +1013,7 @@
           </w:tcPr>
           <w:p>
             <w:pPr>
-              <w:spacing w:line="276" w:lineRule="auto"/>
+              <w:spacing w:before="120" w:line="276" w:lineRule="auto"/>
               <w:jc w:val="center"/>
               <w:rPr>
                 <w:rFonts w:ascii="Times New Roman" w:hAnsi="Times New Roman" w:cs="Times New Roman"/>
@@ -1031,7 +1034,7 @@
           </w:tcPr>
           <w:p>
             <w:pPr>
-              <w:spacing w:line="276" w:lineRule="auto"/>
+              <w:spacing w:before="120" w:line="276" w:lineRule="auto"/>
               <w:jc w:val="center"/>
               <w:rPr>
                 <w:rFonts w:ascii="Times New Roman" w:hAnsi="Times New Roman" w:cs="Times New Roman"/>
@@ -4058,17 +4061,7 @@
           <w:sz w:val="26"/>
           <w:szCs w:val="26"/>
         </w:rPr>
-        <w:t>Previsione</w:t>
-      </w:r>
-      <w:r>
-        <w:rPr>
-          <w:rFonts w:ascii="Times New Roman" w:hAnsi="Times New Roman" w:cs="Times New Roman"/>
-          <w:b/>
-          <w:bCs/>
-          <w:sz w:val="26"/>
-          <w:szCs w:val="26"/>
-        </w:rPr>
-        <w:t xml:space="preserve"> inquinamento</w:t>
+        <w:t>Previsione inquinamento</w:t>
       </w:r>
     </w:p>
     <w:p>
@@ -6519,6 +6512,7 @@
   <w:style w:type="character" w:default="1" w:styleId="Carpredefinitoparagrafo">
     <w:name w:val="Default Paragraph Font"/>
     <w:uiPriority w:val="1"/>
+    <w:semiHidden/>
     <w:unhideWhenUsed/>
   </w:style>
   <w:style w:type="table" w:default="1" w:styleId="Tabellanormale">

--- a/Documenti in lavorazione/GL_TCS.docx
+++ b/Documenti in lavorazione/GL_TCS.docx
@@ -4548,7 +4548,7 @@
     </w:p>
     <w:sectPr>
       <w:pgSz w:w="11910" w:h="16840"/>
-      <w:pgMar w:top="1760" w:right="880" w:bottom="1000" w:left="1000" w:header="397" w:footer="807" w:gutter="0"/>
+      <w:pgMar w:top="1758" w:right="879" w:bottom="998" w:left="998" w:header="397" w:footer="805" w:gutter="0"/>
       <w:cols w:space="720"/>
     </w:sectPr>
   </w:body>
@@ -4585,242 +4585,12 @@
       </w:rPr>
     </w:pPr>
     <w:r>
-      <w:pict w14:anchorId="4CA46760">
+      <w:pict w14:anchorId="5A1E9A13">
         <v:shapetype id="_x0000_t202" coordsize="21600,21600" o:spt="202" path="m,l,21600r21600,l21600,xe">
           <v:stroke joinstyle="miter"/>
           <v:path gradientshapeok="t" o:connecttype="rect"/>
         </v:shapetype>
-        <v:shape id="_x0000_s1026" type="#_x0000_t202" style="position:absolute;margin-left:55.65pt;margin-top:790.6pt;width:125pt;height:11.9pt;z-index:-21641728;mso-position-horizontal-relative:page;mso-position-vertical-relative:page" filled="f" stroked="f">
-          <v:textbox inset="0,0,0,0">
-            <w:txbxContent>
-              <w:p>
-                <w:pPr>
-                  <w:spacing w:before="21"/>
-                  <w:ind w:left="20"/>
-                  <w:rPr>
-                    <w:sz w:val="16"/>
-                  </w:rPr>
-                </w:pPr>
-                <w:r>
-                  <w:rPr>
-                    <w:sz w:val="16"/>
-                  </w:rPr>
-                  <w:t>T</w:t>
-                </w:r>
-                <w:r>
-                  <w:rPr>
-                    <w:spacing w:val="-2"/>
-                    <w:sz w:val="16"/>
-                  </w:rPr>
-                  <w:t xml:space="preserve"> </w:t>
-                </w:r>
-                <w:r>
-                  <w:rPr>
-                    <w:sz w:val="16"/>
-                  </w:rPr>
-                  <w:t>C</w:t>
-                </w:r>
-                <w:r>
-                  <w:rPr>
-                    <w:spacing w:val="-2"/>
-                    <w:sz w:val="16"/>
-                  </w:rPr>
-                  <w:t xml:space="preserve"> </w:t>
-                </w:r>
-                <w:r>
-                  <w:rPr>
-                    <w:sz w:val="16"/>
-                  </w:rPr>
-                  <w:t>S</w:t>
-                </w:r>
-                <w:r>
-                  <w:rPr>
-                    <w:spacing w:val="35"/>
-                    <w:sz w:val="16"/>
-                  </w:rPr>
-                  <w:t xml:space="preserve"> </w:t>
-                </w:r>
-                <w:r>
-                  <w:rPr>
-                    <w:sz w:val="16"/>
-                  </w:rPr>
-                  <w:t>B</w:t>
-                </w:r>
-                <w:r>
-                  <w:rPr>
-                    <w:spacing w:val="-3"/>
-                    <w:sz w:val="16"/>
-                  </w:rPr>
-                  <w:t xml:space="preserve"> </w:t>
-                </w:r>
-                <w:r>
-                  <w:rPr>
-                    <w:sz w:val="16"/>
-                  </w:rPr>
-                  <w:t>i</w:t>
-                </w:r>
-                <w:r>
-                  <w:rPr>
-                    <w:spacing w:val="-4"/>
-                    <w:sz w:val="16"/>
-                  </w:rPr>
-                  <w:t xml:space="preserve"> </w:t>
-                </w:r>
-                <w:r>
-                  <w:rPr>
-                    <w:sz w:val="16"/>
-                  </w:rPr>
-                  <w:t>b</w:t>
-                </w:r>
-                <w:r>
-                  <w:rPr>
-                    <w:spacing w:val="-2"/>
-                    <w:sz w:val="16"/>
-                  </w:rPr>
-                  <w:t xml:space="preserve"> </w:t>
-                </w:r>
-                <w:r>
-                  <w:rPr>
-                    <w:sz w:val="16"/>
-                  </w:rPr>
-                  <w:t>l</w:t>
-                </w:r>
-                <w:r>
-                  <w:rPr>
-                    <w:spacing w:val="-3"/>
-                    <w:sz w:val="16"/>
-                  </w:rPr>
-                  <w:t xml:space="preserve"> </w:t>
-                </w:r>
-                <w:r>
-                  <w:rPr>
-                    <w:sz w:val="16"/>
-                  </w:rPr>
-                  <w:t>i</w:t>
-                </w:r>
-                <w:r>
-                  <w:rPr>
-                    <w:spacing w:val="-2"/>
-                    <w:sz w:val="16"/>
-                  </w:rPr>
-                  <w:t xml:space="preserve"> </w:t>
-                </w:r>
-                <w:r>
-                  <w:rPr>
-                    <w:sz w:val="16"/>
-                  </w:rPr>
-                  <w:t>o</w:t>
-                </w:r>
-                <w:r>
-                  <w:rPr>
-                    <w:spacing w:val="-4"/>
-                    <w:sz w:val="16"/>
-                  </w:rPr>
-                  <w:t xml:space="preserve"> </w:t>
-                </w:r>
-                <w:r>
-                  <w:rPr>
-                    <w:sz w:val="16"/>
-                  </w:rPr>
-                  <w:t>N</w:t>
-                </w:r>
-                <w:r>
-                  <w:rPr>
-                    <w:spacing w:val="-4"/>
-                    <w:sz w:val="16"/>
-                  </w:rPr>
-                  <w:t xml:space="preserve"> </w:t>
-                </w:r>
-                <w:r>
-                  <w:rPr>
-                    <w:sz w:val="16"/>
-                  </w:rPr>
-                  <w:t>e</w:t>
-                </w:r>
-                <w:r>
-                  <w:rPr>
-                    <w:spacing w:val="-1"/>
-                    <w:sz w:val="16"/>
-                  </w:rPr>
-                  <w:t xml:space="preserve"> </w:t>
-                </w:r>
-                <w:r>
-                  <w:rPr>
-                    <w:sz w:val="16"/>
-                  </w:rPr>
-                  <w:t>t</w:t>
-                </w:r>
-                <w:r>
-                  <w:rPr>
-                    <w:spacing w:val="94"/>
-                    <w:sz w:val="16"/>
-                  </w:rPr>
-                  <w:t xml:space="preserve"> </w:t>
-                </w:r>
-                <w:r>
-                  <w:rPr>
-                    <w:sz w:val="16"/>
-                  </w:rPr>
-                  <w:t>V</w:t>
-                </w:r>
-                <w:r>
-                  <w:rPr>
-                    <w:spacing w:val="-3"/>
-                    <w:sz w:val="16"/>
-                  </w:rPr>
-                  <w:t xml:space="preserve"> </w:t>
-                </w:r>
-                <w:proofErr w:type="gramStart"/>
-                <w:r>
-                  <w:rPr>
-                    <w:sz w:val="16"/>
-                  </w:rPr>
-                  <w:t>2</w:t>
-                </w:r>
-                <w:r>
-                  <w:rPr>
-                    <w:spacing w:val="-3"/>
-                    <w:sz w:val="16"/>
-                  </w:rPr>
-                  <w:t xml:space="preserve"> </w:t>
-                </w:r>
-                <w:r>
-                  <w:rPr>
-                    <w:sz w:val="16"/>
-                  </w:rPr>
-                  <w:t>.</w:t>
-                </w:r>
-                <w:proofErr w:type="gramEnd"/>
-                <w:r>
-                  <w:rPr>
-                    <w:spacing w:val="-5"/>
-                    <w:sz w:val="16"/>
-                  </w:rPr>
-                  <w:t xml:space="preserve"> </w:t>
-                </w:r>
-                <w:r>
-                  <w:rPr>
-                    <w:sz w:val="16"/>
-                  </w:rPr>
-                  <w:t>0</w:t>
-                </w:r>
-                <w:r>
-                  <w:rPr>
-                    <w:spacing w:val="2"/>
-                    <w:sz w:val="16"/>
-                  </w:rPr>
-                  <w:t xml:space="preserve"> </w:t>
-                </w:r>
-              </w:p>
-            </w:txbxContent>
-          </v:textbox>
-          <w10:wrap anchorx="page" anchory="page"/>
-        </v:shape>
-      </w:pict>
-    </w:r>
-    <w:r>
-      <w:pict w14:anchorId="5A1E9A13">
-        <v:shape id="_x0000_s1025" type="#_x0000_t202" style="position:absolute;margin-left:429.15pt;margin-top:790.6pt;width:64.7pt;height:11.9pt;z-index:-21641216;mso-position-horizontal-relative:page;mso-position-vertical-relative:page" filled="f" stroked="f">
+        <v:shape id="_x0000_s1025" type="#_x0000_t202" style="position:absolute;margin-left:506.05pt;margin-top:791.7pt;width:64.7pt;height:11.9pt;z-index:-21641216;mso-position-horizontal-relative:page;mso-position-vertical-relative:page" filled="f" stroked="f">
           <v:textbox inset="0,0,0,0">
             <w:txbxContent>
               <w:p>
@@ -4943,6 +4713,100 @@
                     <w:sz w:val="16"/>
                   </w:rPr>
                   <w:t>6</w:t>
+                </w:r>
+              </w:p>
+            </w:txbxContent>
+          </v:textbox>
+          <w10:wrap anchorx="page" anchory="page"/>
+        </v:shape>
+      </w:pict>
+    </w:r>
+    <w:r>
+      <w:pict w14:anchorId="4CA46760">
+        <v:shape id="_x0000_s1026" type="#_x0000_t202" style="position:absolute;margin-left:55.65pt;margin-top:790.6pt;width:125pt;height:11.9pt;z-index:-21641728;mso-position-horizontal-relative:page;mso-position-vertical-relative:page" filled="f" stroked="f">
+          <v:textbox inset="0,0,0,0">
+            <w:txbxContent>
+              <w:p>
+                <w:pPr>
+                  <w:spacing w:before="21"/>
+                  <w:ind w:left="20"/>
+                  <w:rPr>
+                    <w:sz w:val="16"/>
+                    <w:lang w:val="en-US"/>
+                  </w:rPr>
+                </w:pPr>
+                <w:r>
+                  <w:rPr>
+                    <w:sz w:val="16"/>
+                    <w:lang w:val="en-US"/>
+                  </w:rPr>
+                  <w:t>T</w:t>
+                </w:r>
+                <w:r>
+                  <w:rPr>
+                    <w:spacing w:val="-2"/>
+                    <w:sz w:val="16"/>
+                    <w:lang w:val="en-US"/>
+                  </w:rPr>
+                  <w:t xml:space="preserve"> </w:t>
+                </w:r>
+                <w:r>
+                  <w:rPr>
+                    <w:sz w:val="16"/>
+                    <w:lang w:val="en-US"/>
+                  </w:rPr>
+                  <w:t>C</w:t>
+                </w:r>
+                <w:r>
+                  <w:rPr>
+                    <w:spacing w:val="-2"/>
+                    <w:sz w:val="16"/>
+                    <w:lang w:val="en-US"/>
+                  </w:rPr>
+                  <w:t xml:space="preserve"> </w:t>
+                </w:r>
+                <w:r>
+                  <w:rPr>
+                    <w:sz w:val="16"/>
+                    <w:lang w:val="en-US"/>
+                  </w:rPr>
+                  <w:t>S</w:t>
+                </w:r>
+                <w:r>
+                  <w:rPr>
+                    <w:spacing w:val="35"/>
+                    <w:sz w:val="16"/>
+                    <w:lang w:val="en-US"/>
+                  </w:rPr>
+                  <w:t xml:space="preserve"> </w:t>
+                </w:r>
+                <w:r>
+                  <w:rPr>
+                    <w:sz w:val="16"/>
+                    <w:lang w:val="en-US"/>
+                  </w:rPr>
+                  <w:t xml:space="preserve">– Test </w:t>
+                </w:r>
+                <w:r>
+                  <w:rPr>
+                    <w:sz w:val="16"/>
+                    <w:lang w:val="en-US"/>
+                  </w:rPr>
+                  <w:t>C</w:t>
+                </w:r>
+                <w:r>
+                  <w:rPr>
+                    <w:sz w:val="16"/>
+                    <w:lang w:val="en-US"/>
+                  </w:rPr>
+                  <w:t>ase S</w:t>
+                </w:r>
+                <w:r>
+                  <w:rPr>
+                    <w:sz w:val="16"/>
+                    <w:lang w:val="en-US"/>
+                  </w:rPr>
+                  <w:t>ystem</w:t>
                 </w:r>
               </w:p>
             </w:txbxContent>
@@ -5344,6 +5208,14 @@
                     <w:sz w:val="24"/>
                   </w:rPr>
                   <w:t>Ferrucci</w:t>
+                </w:r>
+                <w:r>
+                  <w:rPr>
+                    <w:rFonts w:ascii="Times New Roman" w:hAnsi="Times New Roman" w:cs="Times New Roman"/>
+                    <w:w w:val="95"/>
+                    <w:sz w:val="24"/>
+                  </w:rPr>
+                  <w:t>, Prof. F. Palomba</w:t>
                 </w:r>
               </w:p>
             </w:txbxContent>

--- a/Documenti in lavorazione/GL_TCS.docx
+++ b/Documenti in lavorazione/GL_TCS.docx
@@ -3241,28 +3241,6 @@
     </w:p>
     <w:p>
       <w:pPr>
-        <w:pStyle w:val="Corpotesto"/>
-        <w:spacing w:before="11"/>
-        <w:rPr>
-          <w:rFonts w:ascii="Times New Roman" w:hAnsi="Times New Roman" w:cs="Times New Roman"/>
-          <w:sz w:val="22"/>
-          <w:szCs w:val="22"/>
-        </w:rPr>
-      </w:pPr>
-    </w:p>
-    <w:p>
-      <w:pPr>
-        <w:pStyle w:val="Corpotesto"/>
-        <w:spacing w:before="11"/>
-        <w:rPr>
-          <w:rFonts w:ascii="Times New Roman" w:hAnsi="Times New Roman" w:cs="Times New Roman"/>
-          <w:sz w:val="22"/>
-          <w:szCs w:val="22"/>
-        </w:rPr>
-      </w:pPr>
-    </w:p>
-    <w:p>
-      <w:pPr>
         <w:pStyle w:val="Titolo2"/>
         <w:numPr>
           <w:ilvl w:val="1"/>
@@ -3913,17 +3891,6 @@
         </w:tc>
       </w:tr>
     </w:tbl>
-    <w:p>
-      <w:pPr>
-        <w:pStyle w:val="Corpotesto"/>
-        <w:spacing w:before="11"/>
-        <w:rPr>
-          <w:rFonts w:ascii="Times New Roman" w:hAnsi="Times New Roman" w:cs="Times New Roman"/>
-          <w:sz w:val="22"/>
-          <w:szCs w:val="22"/>
-        </w:rPr>
-      </w:pPr>
-    </w:p>
     <w:p>
       <w:pPr>
         <w:pStyle w:val="Corpotesto"/>

--- a/Documenti in lavorazione/GL_TCS.docx
+++ b/Documenti in lavorazione/GL_TCS.docx
@@ -1682,7 +1682,7 @@
         <w:gridCol w:w="2407"/>
         <w:gridCol w:w="2407"/>
         <w:gridCol w:w="2407"/>
-        <w:gridCol w:w="2134"/>
+        <w:gridCol w:w="2418"/>
       </w:tblGrid>
       <w:tr>
         <w:tc>
@@ -1758,7 +1758,7 @@
         </w:tc>
         <w:tc>
           <w:tcPr>
-            <w:tcW w:w="2134" w:type="dxa"/>
+            <w:tcW w:w="2418" w:type="dxa"/>
             <w:shd w:val="clear" w:color="auto" w:fill="BDE3BC"/>
           </w:tcPr>
           <w:p>
@@ -1780,7 +1780,7 @@
       <w:tr>
         <w:tc>
           <w:tcPr>
-            <w:tcW w:w="9355" w:type="dxa"/>
+            <w:tcW w:w="9639" w:type="dxa"/>
             <w:gridSpan w:val="4"/>
             <w:shd w:val="clear" w:color="auto" w:fill="00B050"/>
           </w:tcPr>
@@ -1808,7 +1808,7 @@
       <w:tr>
         <w:tc>
           <w:tcPr>
-            <w:tcW w:w="9355" w:type="dxa"/>
+            <w:tcW w:w="9639" w:type="dxa"/>
             <w:gridSpan w:val="4"/>
             <w:shd w:val="clear" w:color="auto" w:fill="BDE3BC"/>
           </w:tcPr>
@@ -1830,7 +1830,7 @@
       <w:tr>
         <w:tc>
           <w:tcPr>
-            <w:tcW w:w="9355" w:type="dxa"/>
+            <w:tcW w:w="9639" w:type="dxa"/>
             <w:gridSpan w:val="4"/>
             <w:shd w:val="clear" w:color="auto" w:fill="00B050"/>
           </w:tcPr>
@@ -1861,7 +1861,7 @@
         </w:trPr>
         <w:tc>
           <w:tcPr>
-            <w:tcW w:w="9355" w:type="dxa"/>
+            <w:tcW w:w="9639" w:type="dxa"/>
             <w:gridSpan w:val="4"/>
             <w:shd w:val="clear" w:color="auto" w:fill="DEF1DD"/>
           </w:tcPr>
@@ -1905,8 +1905,8 @@
               <w:tblLook w:val="04A0" w:firstRow="1" w:lastRow="0" w:firstColumn="1" w:lastColumn="0" w:noHBand="0" w:noVBand="1"/>
             </w:tblPr>
             <w:tblGrid>
-              <w:gridCol w:w="4348"/>
-              <w:gridCol w:w="4326"/>
+              <w:gridCol w:w="4486"/>
+              <w:gridCol w:w="4472"/>
             </w:tblGrid>
             <w:tr>
               <w:tc>
@@ -2069,7 +2069,7 @@
       <w:tr>
         <w:tc>
           <w:tcPr>
-            <w:tcW w:w="9355" w:type="dxa"/>
+            <w:tcW w:w="9639" w:type="dxa"/>
             <w:gridSpan w:val="4"/>
             <w:shd w:val="clear" w:color="auto" w:fill="00B050"/>
           </w:tcPr>
@@ -2098,7 +2098,7 @@
       <w:tr>
         <w:tc>
           <w:tcPr>
-            <w:tcW w:w="9355" w:type="dxa"/>
+            <w:tcW w:w="9639" w:type="dxa"/>
             <w:gridSpan w:val="4"/>
             <w:shd w:val="clear" w:color="auto" w:fill="BDE3BC"/>
           </w:tcPr>
@@ -3621,6 +3621,8 @@
                       <w:rPr>
                         <w:rStyle w:val="Collegamentoipertestuale"/>
                         <w:rFonts w:ascii="Times New Roman" w:hAnsi="Times New Roman" w:cs="Times New Roman"/>
+                        <w:color w:val="auto"/>
+                        <w:u w:val="none"/>
                       </w:rPr>
                       <w:t>IpsiLapsi@gmail.com</w:t>
                     </w:r>

--- a/Documenti in lavorazione/GL_TCS.docx
+++ b/Documenti in lavorazione/GL_TCS.docx
@@ -1727,7 +1727,19 @@
               <w:rPr>
                 <w:rFonts w:ascii="Times New Roman" w:hAnsi="Times New Roman" w:cs="Times New Roman"/>
               </w:rPr>
-              <w:t>TC_AA_2.1_3</w:t>
+              <w:t>TC_</w:t>
+            </w:r>
+            <w:r>
+              <w:rPr>
+                <w:rFonts w:ascii="Times New Roman" w:hAnsi="Times New Roman" w:cs="Times New Roman"/>
+              </w:rPr>
+              <w:t>S</w:t>
+            </w:r>
+            <w:r>
+              <w:rPr>
+                <w:rFonts w:ascii="Times New Roman" w:hAnsi="Times New Roman" w:cs="Times New Roman"/>
+              </w:rPr>
+              <w:t>_2.1_3</w:t>
             </w:r>
           </w:p>
         </w:tc>

--- a/Documenti in lavorazione/GL_TCS.docx
+++ b/Documenti in lavorazione/GL_TCS.docx
@@ -2579,7 +2579,19 @@
               <w:rPr>
                 <w:rFonts w:ascii="Times New Roman" w:hAnsi="Times New Roman" w:cs="Times New Roman"/>
               </w:rPr>
-              <w:t>L’utente visualizza la CO2 causata.</w:t>
+              <w:t xml:space="preserve">L’utente </w:t>
+            </w:r>
+            <w:r>
+              <w:rPr>
+                <w:rFonts w:ascii="Times New Roman" w:hAnsi="Times New Roman" w:cs="Times New Roman"/>
+              </w:rPr>
+              <w:t xml:space="preserve">non </w:t>
+            </w:r>
+            <w:r>
+              <w:rPr>
+                <w:rFonts w:ascii="Times New Roman" w:hAnsi="Times New Roman" w:cs="Times New Roman"/>
+              </w:rPr>
+              <w:t>visualizza la CO2 causata.</w:t>
             </w:r>
           </w:p>
         </w:tc>
@@ -3262,23 +3274,7 @@
                 <w:rFonts w:ascii="Times New Roman" w:hAnsi="Times New Roman" w:cs="Times New Roman"/>
                 <w:shd w:val="clear" w:color="auto" w:fill="BDE3BC"/>
               </w:rPr>
-              <w:t xml:space="preserve">Un utente si trova nella </w:t>
-            </w:r>
-            <w:proofErr w:type="gramStart"/>
-            <w:r>
-              <w:rPr>
-                <w:rFonts w:ascii="Times New Roman" w:hAnsi="Times New Roman" w:cs="Times New Roman"/>
-                <w:shd w:val="clear" w:color="auto" w:fill="BDE3BC"/>
-              </w:rPr>
-              <w:t>sezione</w:t>
-            </w:r>
-            <w:proofErr w:type="gramEnd"/>
-            <w:r>
-              <w:rPr>
-                <w:rFonts w:ascii="Times New Roman" w:hAnsi="Times New Roman" w:cs="Times New Roman"/>
-                <w:shd w:val="clear" w:color="auto" w:fill="BDE3BC"/>
-              </w:rPr>
-              <w:t xml:space="preserve"> Adotta e vuole selezionare l’albero da adottare.</w:t>
+              <w:t>Un utente si trova nella sezione Adotta e vuole selezionare l’albero da adottare.</w:t>
             </w:r>
           </w:p>
         </w:tc>
@@ -3566,7 +3562,21 @@
                 <w:rFonts w:ascii="Times New Roman" w:hAnsi="Times New Roman" w:cs="Times New Roman"/>
                 <w:shd w:val="clear" w:color="auto" w:fill="BDE3BC"/>
               </w:rPr>
-              <w:t>Il sistema aggiunge non l’albero al carello.</w:t>
+              <w:t>Il sistema</w:t>
+            </w:r>
+            <w:r>
+              <w:rPr>
+                <w:rFonts w:ascii="Times New Roman" w:hAnsi="Times New Roman" w:cs="Times New Roman"/>
+                <w:shd w:val="clear" w:color="auto" w:fill="BDE3BC"/>
+              </w:rPr>
+              <w:t xml:space="preserve"> non</w:t>
+            </w:r>
+            <w:r>
+              <w:rPr>
+                <w:rFonts w:ascii="Times New Roman" w:hAnsi="Times New Roman" w:cs="Times New Roman"/>
+                <w:shd w:val="clear" w:color="auto" w:fill="BDE3BC"/>
+              </w:rPr>
+              <w:t xml:space="preserve"> aggiunge l’albero al carello.</w:t>
             </w:r>
           </w:p>
         </w:tc>
@@ -3740,23 +3750,7 @@
                 <w:rFonts w:ascii="Times New Roman" w:hAnsi="Times New Roman" w:cs="Times New Roman"/>
                 <w:shd w:val="clear" w:color="auto" w:fill="BDE3BC"/>
               </w:rPr>
-              <w:t xml:space="preserve">Un utente si trova nella </w:t>
-            </w:r>
-            <w:proofErr w:type="gramStart"/>
-            <w:r>
-              <w:rPr>
-                <w:rFonts w:ascii="Times New Roman" w:hAnsi="Times New Roman" w:cs="Times New Roman"/>
-                <w:shd w:val="clear" w:color="auto" w:fill="BDE3BC"/>
-              </w:rPr>
-              <w:t>sezione</w:t>
-            </w:r>
-            <w:proofErr w:type="gramEnd"/>
-            <w:r>
-              <w:rPr>
-                <w:rFonts w:ascii="Times New Roman" w:hAnsi="Times New Roman" w:cs="Times New Roman"/>
-                <w:shd w:val="clear" w:color="auto" w:fill="BDE3BC"/>
-              </w:rPr>
-              <w:t xml:space="preserve"> Adotta e vuole selezionare l’albero da adottare.</w:t>
+              <w:t>Un utente si trova nella sezione Adotta e vuole selezionare l’albero da adottare.</w:t>
             </w:r>
           </w:p>
         </w:tc>
@@ -4223,23 +4217,7 @@
                 <w:rFonts w:ascii="Times New Roman" w:hAnsi="Times New Roman" w:cs="Times New Roman"/>
                 <w:shd w:val="clear" w:color="auto" w:fill="BDE3BC"/>
               </w:rPr>
-              <w:t xml:space="preserve">Un utente si trova nella </w:t>
-            </w:r>
-            <w:proofErr w:type="gramStart"/>
-            <w:r>
-              <w:rPr>
-                <w:rFonts w:ascii="Times New Roman" w:hAnsi="Times New Roman" w:cs="Times New Roman"/>
-                <w:shd w:val="clear" w:color="auto" w:fill="BDE3BC"/>
-              </w:rPr>
-              <w:t>sezione</w:t>
-            </w:r>
-            <w:proofErr w:type="gramEnd"/>
-            <w:r>
-              <w:rPr>
-                <w:rFonts w:ascii="Times New Roman" w:hAnsi="Times New Roman" w:cs="Times New Roman"/>
-                <w:shd w:val="clear" w:color="auto" w:fill="BDE3BC"/>
-              </w:rPr>
-              <w:t xml:space="preserve"> Adotta e vuole selezionare l’albero da adottare.</w:t>
+              <w:t>Un utente si trova nella sezione Adotta e vuole selezionare l’albero da adottare.</w:t>
             </w:r>
           </w:p>
         </w:tc>
@@ -4772,23 +4750,7 @@
                 <w:rFonts w:ascii="Times New Roman" w:hAnsi="Times New Roman" w:cs="Times New Roman"/>
                 <w:shd w:val="clear" w:color="auto" w:fill="BDE3BC"/>
               </w:rPr>
-              <w:t xml:space="preserve">Un utente si trova nella </w:t>
-            </w:r>
-            <w:proofErr w:type="gramStart"/>
-            <w:r>
-              <w:rPr>
-                <w:rFonts w:ascii="Times New Roman" w:hAnsi="Times New Roman" w:cs="Times New Roman"/>
-                <w:shd w:val="clear" w:color="auto" w:fill="BDE3BC"/>
-              </w:rPr>
-              <w:t>sezione</w:t>
-            </w:r>
-            <w:proofErr w:type="gramEnd"/>
-            <w:r>
-              <w:rPr>
-                <w:rFonts w:ascii="Times New Roman" w:hAnsi="Times New Roman" w:cs="Times New Roman"/>
-                <w:shd w:val="clear" w:color="auto" w:fill="BDE3BC"/>
-              </w:rPr>
-              <w:t xml:space="preserve"> Adotta e vuole selezionare l’albero da adottare.</w:t>
+              <w:t>Un utente si trova nella sezione Adotta e vuole selezionare l’albero da adottare.</w:t>
             </w:r>
           </w:p>
         </w:tc>
@@ -6931,14 +6893,12 @@
                       <w:rFonts w:ascii="Times New Roman" w:hAnsi="Times New Roman" w:cs="Times New Roman"/>
                     </w:rPr>
                   </w:pPr>
-                  <w:proofErr w:type="spellStart"/>
                   <w:r>
                     <w:rPr>
                       <w:rFonts w:ascii="Times New Roman" w:hAnsi="Times New Roman" w:cs="Times New Roman"/>
                     </w:rPr>
                     <w:t>Ikdkmskflsamal</w:t>
                   </w:r>
-                  <w:proofErr w:type="spellEnd"/>
                 </w:p>
               </w:tc>
             </w:tr>
@@ -6977,14 +6937,12 @@
                       <w:rFonts w:ascii="Times New Roman" w:hAnsi="Times New Roman" w:cs="Times New Roman"/>
                     </w:rPr>
                   </w:pPr>
-                  <w:proofErr w:type="spellStart"/>
                   <w:r>
                     <w:rPr>
                       <w:rFonts w:ascii="Times New Roman" w:hAnsi="Times New Roman" w:cs="Times New Roman"/>
                     </w:rPr>
                     <w:t>kasmdlakmdla</w:t>
                   </w:r>
-                  <w:proofErr w:type="spellEnd"/>
                 </w:p>
               </w:tc>
             </w:tr>
@@ -7599,14 +7557,12 @@
                       <w:rFonts w:ascii="Times New Roman" w:hAnsi="Times New Roman" w:cs="Times New Roman"/>
                     </w:rPr>
                   </w:pPr>
-                  <w:proofErr w:type="spellStart"/>
                   <w:r>
                     <w:rPr>
                       <w:rFonts w:ascii="Times New Roman" w:hAnsi="Times New Roman" w:cs="Times New Roman"/>
                     </w:rPr>
                     <w:t>ajkndkaldkalmdkla</w:t>
                   </w:r>
-                  <w:proofErr w:type="spellEnd"/>
                 </w:p>
               </w:tc>
             </w:tr>
@@ -8221,14 +8177,12 @@
                       <w:rFonts w:ascii="Times New Roman" w:hAnsi="Times New Roman" w:cs="Times New Roman"/>
                     </w:rPr>
                   </w:pPr>
-                  <w:proofErr w:type="spellStart"/>
                   <w:r>
                     <w:rPr>
                       <w:rFonts w:ascii="Times New Roman" w:hAnsi="Times New Roman" w:cs="Times New Roman"/>
                     </w:rPr>
                     <w:t>jflksajmlks</w:t>
                   </w:r>
-                  <w:proofErr w:type="spellEnd"/>
                 </w:p>
               </w:tc>
             </w:tr>
